--- a/Analysis-Phase Final.docx
+++ b/Analysis-Phase Final.docx
@@ -708,8 +708,6 @@
         </w:rPr>
         <w:t xml:space="preserve"> – hzd0011@auburn.edu</w:t>
       </w:r>
-      <w:bookmarkStart w:id="1" w:name="_GoBack"/>
-      <w:bookmarkEnd w:id="1"/>
     </w:p>
     <w:p>
       <w:pPr>
@@ -23889,24 +23887,1034 @@
     </w:p>
     <w:p>
       <w:pPr>
+        <w:spacing w:line="240" w:lineRule="auto"/>
+        <w:jc w:val="center"/>
+        <w:rPr>
+          <w:sz w:val="32"/>
+          <w:szCs w:val="32"/>
+        </w:rPr>
+      </w:pPr>
+      <w:r>
+        <w:rPr>
+          <w:rFonts w:ascii="Times New Roman" w:hAnsi="Times New Roman" w:cs="Times New Roman"/>
+          <w:b/>
+          <w:sz w:val="24"/>
+          <w:szCs w:val="24"/>
+        </w:rPr>
+        <w:br w:type="page"/>
+      </w:r>
+      <w:r>
+        <w:rPr>
+          <w:b/>
+          <w:sz w:val="32"/>
+          <w:szCs w:val="32"/>
+        </w:rPr>
+        <w:lastRenderedPageBreak/>
+        <w:t xml:space="preserve">Use Case: </w:t>
+      </w:r>
+      <w:r>
+        <w:rPr>
+          <w:sz w:val="32"/>
+          <w:szCs w:val="32"/>
+        </w:rPr>
+        <w:t>Add to Report</w:t>
+      </w:r>
+    </w:p>
+    <w:p>
+      <w:pPr>
+        <w:spacing w:line="240" w:lineRule="auto"/>
+        <w:rPr>
+          <w:b/>
+        </w:rPr>
+      </w:pPr>
+      <w:r>
+        <w:rPr>
+          <w:b/>
+        </w:rPr>
+        <w:t xml:space="preserve">Essential Use Case: </w:t>
+      </w:r>
+    </w:p>
+    <w:p>
+      <w:pPr>
+        <w:spacing w:line="240" w:lineRule="auto"/>
+      </w:pPr>
+      <w:r>
+        <w:rPr>
+          <w:b/>
+        </w:rPr>
+        <w:tab/>
+        <w:t xml:space="preserve">Participants: </w:t>
+      </w:r>
+      <w:r>
+        <w:t>Homeowner, Command Center</w:t>
+      </w:r>
+    </w:p>
+    <w:p>
+      <w:pPr>
+        <w:spacing w:line="240" w:lineRule="auto"/>
+      </w:pPr>
+      <w:r>
+        <w:tab/>
+      </w:r>
+      <w:r>
+        <w:rPr>
+          <w:b/>
+        </w:rPr>
+        <w:t xml:space="preserve">Pre-Condition: </w:t>
+      </w:r>
+      <w:r>
+        <w:t>Homeowner chooses to add a description to the report.</w:t>
+      </w:r>
+    </w:p>
+    <w:p>
+      <w:pPr>
+        <w:spacing w:line="240" w:lineRule="auto"/>
+        <w:rPr>
+          <w:b/>
+        </w:rPr>
+      </w:pPr>
+      <w:r>
+        <w:rPr>
+          <w:b/>
+        </w:rPr>
+        <w:t>Typical Course of Events:</w:t>
+      </w:r>
+    </w:p>
+    <w:p>
+      <w:pPr>
+        <w:spacing w:line="240" w:lineRule="auto"/>
+        <w:rPr>
+          <w:b/>
+        </w:rPr>
+      </w:pPr>
+      <w:r>
+        <w:rPr>
+          <w:b/>
+        </w:rPr>
+        <w:t>Actor Intentions</w:t>
+      </w:r>
+      <w:r>
+        <w:rPr>
+          <w:b/>
+        </w:rPr>
+        <w:tab/>
+      </w:r>
+      <w:r>
+        <w:rPr>
+          <w:b/>
+        </w:rPr>
+        <w:tab/>
+      </w:r>
+      <w:r>
+        <w:rPr>
+          <w:b/>
+        </w:rPr>
+        <w:tab/>
+      </w:r>
+      <w:r>
+        <w:rPr>
+          <w:b/>
+        </w:rPr>
+        <w:tab/>
+      </w:r>
+      <w:r>
+        <w:rPr>
+          <w:b/>
+        </w:rPr>
+        <w:tab/>
+      </w:r>
+      <w:r>
+        <w:rPr>
+          <w:b/>
+        </w:rPr>
+        <w:tab/>
+        <w:t>System Responsibilities</w:t>
+      </w:r>
+    </w:p>
+    <w:p>
+      <w:pPr>
+        <w:spacing w:line="240" w:lineRule="auto"/>
+      </w:pPr>
+      <w:r>
+        <w:t>1. Access application</w:t>
+      </w:r>
+    </w:p>
+    <w:p>
+      <w:pPr>
+        <w:spacing w:line="240" w:lineRule="auto"/>
+      </w:pPr>
+      <w:r>
+        <w:tab/>
+      </w:r>
+      <w:r>
+        <w:tab/>
+      </w:r>
+      <w:r>
+        <w:tab/>
+      </w:r>
+      <w:r>
+        <w:tab/>
+      </w:r>
+      <w:r>
+        <w:tab/>
+      </w:r>
+      <w:r>
+        <w:tab/>
+      </w:r>
+      <w:r>
+        <w:tab/>
+      </w:r>
+      <w:r>
+        <w:tab/>
+        <w:t>2. Display interface</w:t>
+      </w:r>
+    </w:p>
+    <w:p>
+      <w:pPr>
+        <w:spacing w:line="240" w:lineRule="auto"/>
+      </w:pPr>
+      <w:r>
+        <w:t>3. Choose the add to report option</w:t>
+      </w:r>
+    </w:p>
+    <w:p>
+      <w:pPr>
+        <w:spacing w:line="240" w:lineRule="auto"/>
+      </w:pPr>
+      <w:r>
+        <w:tab/>
+      </w:r>
+      <w:r>
+        <w:tab/>
+      </w:r>
+      <w:r>
+        <w:tab/>
+      </w:r>
+      <w:r>
+        <w:tab/>
+      </w:r>
+      <w:r>
+        <w:tab/>
+      </w:r>
+      <w:r>
+        <w:tab/>
+      </w:r>
+      <w:r>
+        <w:tab/>
+      </w:r>
+      <w:r>
+        <w:tab/>
+        <w:t>4. Display add to report interface</w:t>
+      </w:r>
+    </w:p>
+    <w:p>
+      <w:pPr>
+        <w:spacing w:line="240" w:lineRule="auto"/>
+      </w:pPr>
+      <w:r>
+        <w:t>5. Fill contents of report description</w:t>
+      </w:r>
+    </w:p>
+    <w:p>
+      <w:pPr>
+        <w:spacing w:line="240" w:lineRule="auto"/>
+        <w:ind w:left="5760"/>
+      </w:pPr>
+      <w:r>
+        <w:t>6. Prompt homeowner to save or not</w:t>
+      </w:r>
+    </w:p>
+    <w:p>
+      <w:pPr>
+        <w:spacing w:line="240" w:lineRule="auto"/>
+      </w:pPr>
+      <w:r>
+        <w:t>7. Choose to save</w:t>
+      </w:r>
+    </w:p>
+    <w:p>
+      <w:pPr>
+        <w:spacing w:line="240" w:lineRule="auto"/>
+      </w:pPr>
+      <w:r>
+        <w:tab/>
+      </w:r>
+      <w:r>
+        <w:tab/>
+      </w:r>
+      <w:r>
+        <w:tab/>
+      </w:r>
+      <w:r>
+        <w:tab/>
+      </w:r>
+      <w:r>
+        <w:tab/>
+      </w:r>
+      <w:r>
+        <w:tab/>
+      </w:r>
+      <w:r>
+        <w:tab/>
+      </w:r>
+      <w:r>
+        <w:tab/>
+        <w:t>8. Update report description</w:t>
+      </w:r>
+    </w:p>
+    <w:p>
+      <w:pPr>
+        <w:spacing w:line="240" w:lineRule="auto"/>
+      </w:pPr>
+      <w:r>
+        <w:t>9. Exit application</w:t>
+      </w:r>
+    </w:p>
+    <w:p>
+      <w:pPr>
+        <w:spacing w:line="240" w:lineRule="auto"/>
+        <w:rPr>
+          <w:b/>
+        </w:rPr>
+      </w:pPr>
+      <w:r>
+        <w:rPr>
+          <w:b/>
+        </w:rPr>
+        <w:t>Exceptions:</w:t>
+      </w:r>
+    </w:p>
+    <w:p>
+      <w:pPr>
+        <w:spacing w:line="240" w:lineRule="auto"/>
+      </w:pPr>
+      <w:r>
+        <w:t>-Step 7. If the homeowner chooses not to save, the system will not update the report description.</w:t>
+      </w:r>
+    </w:p>
+    <w:p>
+      <w:pPr>
+        <w:spacing w:line="240" w:lineRule="auto"/>
+        <w:rPr>
+          <w:b/>
+        </w:rPr>
+      </w:pPr>
+      <w:r>
+        <w:rPr>
+          <w:b/>
+        </w:rPr>
+        <w:t>Post-condition:</w:t>
+      </w:r>
+    </w:p>
+    <w:p>
+      <w:pPr>
+        <w:spacing w:line="240" w:lineRule="auto"/>
+      </w:pPr>
+      <w:r>
+        <w:t>Report description is updated if the user saved, and nothing changes if not.</w:t>
+      </w:r>
+    </w:p>
+    <w:p>
+      <w:pPr>
+        <w:spacing w:line="240" w:lineRule="auto"/>
+      </w:pPr>
+      <w:r>
+        <w:rPr>
+          <w:b/>
+        </w:rPr>
+        <w:t>Scenario:</w:t>
+      </w:r>
+    </w:p>
+    <w:tbl>
+      <w:tblPr>
+        <w:tblW w:w="0" w:type="auto"/>
+        <w:tblInd w:w="-151" w:type="dxa"/>
+        <w:tblBorders>
+          <w:top w:val="single" w:sz="4" w:space="0" w:color="auto"/>
+          <w:left w:val="single" w:sz="4" w:space="0" w:color="auto"/>
+          <w:bottom w:val="single" w:sz="4" w:space="0" w:color="auto"/>
+          <w:right w:val="single" w:sz="4" w:space="0" w:color="auto"/>
+          <w:insideH w:val="single" w:sz="4" w:space="0" w:color="auto"/>
+          <w:insideV w:val="single" w:sz="4" w:space="0" w:color="auto"/>
+        </w:tblBorders>
+        <w:tblLook w:val="0000" w:firstRow="0" w:lastRow="0" w:firstColumn="0" w:lastColumn="0" w:noHBand="0" w:noVBand="0"/>
+      </w:tblPr>
+      <w:tblGrid>
+        <w:gridCol w:w="6278"/>
+      </w:tblGrid>
+      <w:tr>
+        <w:trPr>
+          <w:trHeight w:val="2929"/>
+        </w:trPr>
+        <w:tc>
+          <w:tcPr>
+            <w:tcW w:w="6278" w:type="dxa"/>
+          </w:tcPr>
+          <w:p>
+            <w:pPr>
+              <w:spacing w:line="240" w:lineRule="auto"/>
+              <w:ind w:left="146"/>
+            </w:pPr>
+            <w:r>
+              <w:t>Homeowner accesses command center.</w:t>
+            </w:r>
+          </w:p>
+          <w:p>
+            <w:pPr>
+              <w:spacing w:line="240" w:lineRule="auto"/>
+              <w:ind w:left="146"/>
+            </w:pPr>
+            <w:r>
+              <w:t>The command center displays the interface.</w:t>
+            </w:r>
+          </w:p>
+          <w:p>
+            <w:pPr>
+              <w:spacing w:line="240" w:lineRule="auto"/>
+              <w:ind w:left="146"/>
+            </w:pPr>
+            <w:r>
+              <w:t>Homeowner chooses to add to report.</w:t>
+            </w:r>
+          </w:p>
+          <w:p>
+            <w:pPr>
+              <w:spacing w:line="240" w:lineRule="auto"/>
+              <w:ind w:left="146"/>
+            </w:pPr>
+            <w:r>
+              <w:t>The command center displays the add to report interface.</w:t>
+            </w:r>
+          </w:p>
+          <w:p>
+            <w:pPr>
+              <w:spacing w:line="240" w:lineRule="auto"/>
+              <w:ind w:left="146"/>
+            </w:pPr>
+            <w:r>
+              <w:t>Homeowner fills the contents of the report description.</w:t>
+            </w:r>
+          </w:p>
+          <w:p>
+            <w:pPr>
+              <w:spacing w:line="240" w:lineRule="auto"/>
+              <w:ind w:left="146"/>
+            </w:pPr>
+            <w:r>
+              <w:t>The command center prompts the homeowner to save or not.</w:t>
+            </w:r>
+          </w:p>
+          <w:p>
+            <w:pPr>
+              <w:spacing w:line="240" w:lineRule="auto"/>
+              <w:ind w:left="146"/>
+            </w:pPr>
+            <w:r>
+              <w:t>The homeowner chooses to save the report description.</w:t>
+            </w:r>
+          </w:p>
+          <w:p>
+            <w:pPr>
+              <w:spacing w:line="240" w:lineRule="auto"/>
+              <w:ind w:left="146"/>
+            </w:pPr>
+            <w:r>
+              <w:t>The command center updates the report description.</w:t>
+            </w:r>
+          </w:p>
+          <w:p>
+            <w:pPr>
+              <w:spacing w:line="240" w:lineRule="auto"/>
+              <w:ind w:left="146"/>
+            </w:pPr>
+            <w:r>
+              <w:t>The homeowner exits the application.</w:t>
+            </w:r>
+          </w:p>
+        </w:tc>
+      </w:tr>
+    </w:tbl>
+    <w:p>
+      <w:pPr>
+        <w:spacing w:line="240" w:lineRule="auto"/>
+        <w:rPr>
+          <w:b/>
+        </w:rPr>
+      </w:pPr>
+    </w:p>
+    <w:p>
+      <w:pPr>
+        <w:spacing w:line="240" w:lineRule="auto"/>
+        <w:rPr>
+          <w:b/>
+        </w:rPr>
+      </w:pPr>
+      <w:r>
+        <w:rPr>
+          <w:b/>
+        </w:rPr>
+        <w:lastRenderedPageBreak/>
+        <w:t>High Level System Sequence Diagram:</w:t>
+      </w:r>
+    </w:p>
+    <w:p>
+      <w:pPr>
+        <w:spacing w:line="240" w:lineRule="auto"/>
+        <w:rPr>
+          <w:b/>
+        </w:rPr>
+      </w:pPr>
+      <w:r>
+        <w:rPr>
+          <w:b/>
+          <w:noProof/>
+        </w:rPr>
+        <w:drawing>
+          <wp:inline distT="0" distB="0" distL="0" distR="0" wp14:anchorId="1ABBB732" wp14:editId="2E6FCB49">
+            <wp:extent cx="5943600" cy="5173345"/>
+            <wp:effectExtent l="0" t="0" r="0" b="0"/>
+            <wp:docPr id="22" name="Picture 22" descr="A close up of text on a white background&#10;&#10;Description automatically generated"/>
+            <wp:cNvGraphicFramePr>
+              <a:graphicFrameLocks xmlns:a="http://schemas.openxmlformats.org/drawingml/2006/main" noChangeAspect="1"/>
+            </wp:cNvGraphicFramePr>
+            <a:graphic xmlns:a="http://schemas.openxmlformats.org/drawingml/2006/main">
+              <a:graphicData uri="http://schemas.openxmlformats.org/drawingml/2006/picture">
+                <pic:pic xmlns:pic="http://schemas.openxmlformats.org/drawingml/2006/picture">
+                  <pic:nvPicPr>
+                    <pic:cNvPr id="1" name="AddToReport High Level SSD.png"/>
+                    <pic:cNvPicPr/>
+                  </pic:nvPicPr>
+                  <pic:blipFill>
+                    <a:blip r:embed="rId31">
+                      <a:extLst>
+                        <a:ext uri="{28A0092B-C50C-407E-A947-70E740481C1C}">
+                          <a14:useLocalDpi xmlns:a14="http://schemas.microsoft.com/office/drawing/2010/main" val="0"/>
+                        </a:ext>
+                      </a:extLst>
+                    </a:blip>
+                    <a:stretch>
+                      <a:fillRect/>
+                    </a:stretch>
+                  </pic:blipFill>
+                  <pic:spPr>
+                    <a:xfrm>
+                      <a:off x="0" y="0"/>
+                      <a:ext cx="5943600" cy="5173345"/>
+                    </a:xfrm>
+                    <a:prstGeom prst="rect">
+                      <a:avLst/>
+                    </a:prstGeom>
+                  </pic:spPr>
+                </pic:pic>
+              </a:graphicData>
+            </a:graphic>
+          </wp:inline>
+        </w:drawing>
+      </w:r>
+    </w:p>
+    <w:p>
+      <w:pPr>
+        <w:spacing w:line="240" w:lineRule="auto"/>
+        <w:rPr>
+          <w:b/>
+        </w:rPr>
+      </w:pPr>
+    </w:p>
+    <w:p>
+      <w:pPr>
+        <w:spacing w:line="240" w:lineRule="auto"/>
+        <w:rPr>
+          <w:b/>
+        </w:rPr>
+      </w:pPr>
+    </w:p>
+    <w:p>
+      <w:pPr>
+        <w:spacing w:line="240" w:lineRule="auto"/>
+        <w:rPr>
+          <w:b/>
+        </w:rPr>
+      </w:pPr>
+    </w:p>
+    <w:p>
+      <w:pPr>
+        <w:spacing w:line="240" w:lineRule="auto"/>
+        <w:rPr>
+          <w:b/>
+        </w:rPr>
+      </w:pPr>
+    </w:p>
+    <w:p>
+      <w:pPr>
+        <w:spacing w:line="240" w:lineRule="auto"/>
+        <w:rPr>
+          <w:b/>
+        </w:rPr>
+      </w:pPr>
+    </w:p>
+    <w:p>
+      <w:pPr>
+        <w:spacing w:line="240" w:lineRule="auto"/>
+        <w:rPr>
+          <w:b/>
+        </w:rPr>
+      </w:pPr>
+    </w:p>
+    <w:p>
+      <w:pPr>
+        <w:spacing w:line="240" w:lineRule="auto"/>
+        <w:rPr>
+          <w:b/>
+        </w:rPr>
+      </w:pPr>
+    </w:p>
+    <w:p>
+      <w:pPr>
+        <w:spacing w:line="240" w:lineRule="auto"/>
+        <w:rPr>
+          <w:b/>
+        </w:rPr>
+      </w:pPr>
+    </w:p>
+    <w:p>
+      <w:pPr>
+        <w:spacing w:line="240" w:lineRule="auto"/>
+        <w:rPr>
+          <w:b/>
+        </w:rPr>
+      </w:pPr>
+    </w:p>
+    <w:p>
+      <w:pPr>
+        <w:spacing w:line="240" w:lineRule="auto"/>
+        <w:rPr>
+          <w:b/>
+        </w:rPr>
+      </w:pPr>
+    </w:p>
+    <w:p>
+      <w:pPr>
+        <w:spacing w:line="240" w:lineRule="auto"/>
+        <w:rPr>
+          <w:b/>
+        </w:rPr>
+      </w:pPr>
+      <w:r>
+        <w:rPr>
+          <w:b/>
+        </w:rPr>
+        <w:lastRenderedPageBreak/>
+        <w:t>Concrete Use Case:</w:t>
+      </w:r>
+    </w:p>
+    <w:tbl>
+      <w:tblPr>
+        <w:tblW w:w="0" w:type="auto"/>
+        <w:tblInd w:w="-86" w:type="dxa"/>
+        <w:tblBorders>
+          <w:top w:val="single" w:sz="4" w:space="0" w:color="auto"/>
+          <w:bottom w:val="single" w:sz="4" w:space="0" w:color="auto"/>
+          <w:insideH w:val="single" w:sz="4" w:space="0" w:color="auto"/>
+          <w:insideV w:val="single" w:sz="4" w:space="0" w:color="auto"/>
+        </w:tblBorders>
+        <w:tblLook w:val="0000" w:firstRow="0" w:lastRow="0" w:firstColumn="0" w:lastColumn="0" w:noHBand="0" w:noVBand="0"/>
+      </w:tblPr>
+      <w:tblGrid>
+        <w:gridCol w:w="8980"/>
+      </w:tblGrid>
+      <w:tr>
+        <w:tblPrEx>
+          <w:tblCellMar>
+            <w:top w:w="0" w:type="dxa"/>
+            <w:bottom w:w="0" w:type="dxa"/>
+          </w:tblCellMar>
+        </w:tblPrEx>
+        <w:trPr>
+          <w:trHeight w:val="357"/>
+        </w:trPr>
+        <w:tc>
+          <w:tcPr>
+            <w:tcW w:w="8980" w:type="dxa"/>
+          </w:tcPr>
+          <w:p>
+            <w:pPr>
+              <w:spacing w:line="240" w:lineRule="auto"/>
+              <w:ind w:left="81"/>
+              <w:rPr>
+                <w:i/>
+              </w:rPr>
+            </w:pPr>
+            <w:r>
+              <w:rPr>
+                <w:i/>
+              </w:rPr>
+              <w:t>Use case name</w:t>
+            </w:r>
+            <w:r>
+              <w:rPr>
+                <w:i/>
+              </w:rPr>
+              <w:tab/>
+            </w:r>
+            <w:r>
+              <w:rPr>
+                <w:i/>
+              </w:rPr>
+              <w:tab/>
+            </w:r>
+            <w:proofErr w:type="spellStart"/>
+            <w:r>
+              <w:t>AddToReport</w:t>
+            </w:r>
+            <w:proofErr w:type="spellEnd"/>
+          </w:p>
+        </w:tc>
+      </w:tr>
+      <w:tr>
+        <w:tblPrEx>
+          <w:tblCellMar>
+            <w:top w:w="0" w:type="dxa"/>
+            <w:bottom w:w="0" w:type="dxa"/>
+          </w:tblCellMar>
+        </w:tblPrEx>
+        <w:trPr>
+          <w:trHeight w:val="372"/>
+        </w:trPr>
+        <w:tc>
+          <w:tcPr>
+            <w:tcW w:w="8980" w:type="dxa"/>
+          </w:tcPr>
+          <w:p>
+            <w:pPr>
+              <w:spacing w:line="240" w:lineRule="auto"/>
+              <w:ind w:left="81"/>
+              <w:rPr>
+                <w:i/>
+              </w:rPr>
+            </w:pPr>
+            <w:r>
+              <w:rPr>
+                <w:i/>
+              </w:rPr>
+              <w:t>Entry condition</w:t>
+            </w:r>
+            <w:r>
+              <w:rPr>
+                <w:i/>
+              </w:rPr>
+              <w:tab/>
+            </w:r>
+            <w:r>
+              <w:rPr>
+                <w:i/>
+              </w:rPr>
+              <w:tab/>
+            </w:r>
+            <w:r>
+              <w:t>1. The homeowner wishes to add a description to an event in the report.</w:t>
+            </w:r>
+          </w:p>
+        </w:tc>
+      </w:tr>
+      <w:tr>
+        <w:tblPrEx>
+          <w:tblCellMar>
+            <w:top w:w="0" w:type="dxa"/>
+            <w:bottom w:w="0" w:type="dxa"/>
+          </w:tblCellMar>
+        </w:tblPrEx>
+        <w:trPr>
+          <w:trHeight w:val="3770"/>
+        </w:trPr>
+        <w:tc>
+          <w:tcPr>
+            <w:tcW w:w="8980" w:type="dxa"/>
+          </w:tcPr>
+          <w:p>
+            <w:pPr>
+              <w:spacing w:line="240" w:lineRule="auto"/>
+              <w:ind w:left="81"/>
+            </w:pPr>
+            <w:r>
+              <w:rPr>
+                <w:i/>
+              </w:rPr>
+              <w:t>Flow of events</w:t>
+            </w:r>
+            <w:r>
+              <w:rPr>
+                <w:i/>
+              </w:rPr>
+              <w:tab/>
+            </w:r>
+            <w:r>
+              <w:rPr>
+                <w:i/>
+              </w:rPr>
+              <w:tab/>
+            </w:r>
+            <w:r>
+              <w:t>2.</w:t>
+            </w:r>
+            <w:bookmarkStart w:id="1" w:name="_GoBack"/>
+            <w:bookmarkEnd w:id="1"/>
+            <w:r>
+              <w:t xml:space="preserve"> The homeowner accesses the command center application.</w:t>
+            </w:r>
+          </w:p>
+          <w:p>
+            <w:pPr>
+              <w:spacing w:line="240" w:lineRule="auto"/>
+              <w:ind w:left="81"/>
+            </w:pPr>
+            <w:r>
+              <w:tab/>
+            </w:r>
+            <w:r>
+              <w:tab/>
+            </w:r>
+            <w:r>
+              <w:tab/>
+              <w:t>3. The command center displays the main menu interface.</w:t>
+            </w:r>
+          </w:p>
+          <w:p>
+            <w:pPr>
+              <w:spacing w:line="240" w:lineRule="auto"/>
+              <w:ind w:left="81"/>
+            </w:pPr>
+            <w:r>
+              <w:tab/>
+            </w:r>
+            <w:r>
+              <w:tab/>
+            </w:r>
+            <w:r>
+              <w:tab/>
+              <w:t>4. The homeowner selects the Add to Report option.</w:t>
+            </w:r>
+          </w:p>
+          <w:p>
+            <w:pPr>
+              <w:spacing w:line="240" w:lineRule="auto"/>
+              <w:ind w:left="81"/>
+            </w:pPr>
+            <w:r>
+              <w:tab/>
+            </w:r>
+            <w:r>
+              <w:tab/>
+            </w:r>
+            <w:r>
+              <w:tab/>
+              <w:t>5. The command center displays the Add to Report interface.</w:t>
+            </w:r>
+          </w:p>
+          <w:p>
+            <w:pPr>
+              <w:spacing w:line="240" w:lineRule="auto"/>
+              <w:ind w:left="81"/>
+            </w:pPr>
+            <w:r>
+              <w:tab/>
+            </w:r>
+            <w:r>
+              <w:tab/>
+            </w:r>
+            <w:r>
+              <w:tab/>
+              <w:t>6. The homeowner fills in a description of an event in the report.</w:t>
+            </w:r>
+          </w:p>
+          <w:p>
+            <w:pPr>
+              <w:spacing w:line="240" w:lineRule="auto"/>
+              <w:ind w:left="81"/>
+            </w:pPr>
+            <w:r>
+              <w:tab/>
+            </w:r>
+            <w:r>
+              <w:tab/>
+            </w:r>
+            <w:r>
+              <w:tab/>
+              <w:t>7. The command center prompts the user to save the description.</w:t>
+            </w:r>
+          </w:p>
+          <w:p>
+            <w:pPr>
+              <w:spacing w:line="240" w:lineRule="auto"/>
+              <w:ind w:left="81"/>
+            </w:pPr>
+            <w:r>
+              <w:tab/>
+            </w:r>
+            <w:r>
+              <w:tab/>
+            </w:r>
+            <w:r>
+              <w:tab/>
+              <w:t>8. The homeowner chooses to save the description.</w:t>
+            </w:r>
+          </w:p>
+          <w:p>
+            <w:pPr>
+              <w:spacing w:line="240" w:lineRule="auto"/>
+              <w:ind w:left="81"/>
+            </w:pPr>
+            <w:r>
+              <w:tab/>
+            </w:r>
+            <w:r>
+              <w:tab/>
+            </w:r>
+            <w:r>
+              <w:tab/>
+              <w:t>9. The command center saves the report description.</w:t>
+            </w:r>
+          </w:p>
+          <w:p>
+            <w:pPr>
+              <w:spacing w:line="240" w:lineRule="auto"/>
+              <w:ind w:left="81"/>
+              <w:rPr>
+                <w:i/>
+              </w:rPr>
+            </w:pPr>
+            <w:r>
+              <w:tab/>
+            </w:r>
+            <w:r>
+              <w:tab/>
+            </w:r>
+            <w:r>
+              <w:tab/>
+              <w:t>10. The homeowner exits the application.</w:t>
+            </w:r>
+          </w:p>
+        </w:tc>
+      </w:tr>
+      <w:tr>
+        <w:tblPrEx>
+          <w:tblCellMar>
+            <w:top w:w="0" w:type="dxa"/>
+            <w:bottom w:w="0" w:type="dxa"/>
+          </w:tblCellMar>
+        </w:tblPrEx>
+        <w:trPr>
+          <w:trHeight w:val="631"/>
+        </w:trPr>
+        <w:tc>
+          <w:tcPr>
+            <w:tcW w:w="8980" w:type="dxa"/>
+          </w:tcPr>
+          <w:p>
+            <w:pPr>
+              <w:spacing w:line="240" w:lineRule="auto"/>
+              <w:ind w:left="81"/>
+              <w:rPr>
+                <w:i/>
+              </w:rPr>
+            </w:pPr>
+            <w:r>
+              <w:rPr>
+                <w:i/>
+              </w:rPr>
+              <w:t>Exit condition</w:t>
+            </w:r>
+            <w:r>
+              <w:rPr>
+                <w:i/>
+              </w:rPr>
+              <w:tab/>
+            </w:r>
+            <w:r>
+              <w:rPr>
+                <w:i/>
+              </w:rPr>
+              <w:tab/>
+            </w:r>
+            <w:proofErr w:type="gramStart"/>
+            <w:r>
+              <w:t>The</w:t>
+            </w:r>
+            <w:proofErr w:type="gramEnd"/>
+            <w:r>
+              <w:t xml:space="preserve"> report has been saved. </w:t>
+            </w:r>
+          </w:p>
+        </w:tc>
+      </w:tr>
+    </w:tbl>
+    <w:p>
+      <w:pPr>
+        <w:spacing w:line="240" w:lineRule="auto"/>
+        <w:rPr>
+          <w:b/>
+        </w:rPr>
+      </w:pPr>
+      <w:r>
+        <w:rPr>
+          <w:b/>
+        </w:rPr>
+        <w:t>Detailed System Sequence Diagram:</w:t>
+      </w:r>
+    </w:p>
+    <w:p>
+      <w:pPr>
+        <w:spacing w:line="240" w:lineRule="auto"/>
+      </w:pPr>
+      <w:r>
+        <w:rPr>
+          <w:noProof/>
+        </w:rPr>
+        <w:drawing>
+          <wp:inline distT="0" distB="0" distL="0" distR="0" wp14:anchorId="11D68C5C" wp14:editId="6ED35AEB">
+            <wp:extent cx="5943600" cy="4033520"/>
+            <wp:effectExtent l="0" t="0" r="0" b="0"/>
+            <wp:docPr id="8" name="Picture 8" descr="A close up of text on a white background&#10;&#10;Description automatically generated"/>
+            <wp:cNvGraphicFramePr>
+              <a:graphicFrameLocks xmlns:a="http://schemas.openxmlformats.org/drawingml/2006/main" noChangeAspect="1"/>
+            </wp:cNvGraphicFramePr>
+            <a:graphic xmlns:a="http://schemas.openxmlformats.org/drawingml/2006/main">
+              <a:graphicData uri="http://schemas.openxmlformats.org/drawingml/2006/picture">
+                <pic:pic xmlns:pic="http://schemas.openxmlformats.org/drawingml/2006/picture">
+                  <pic:nvPicPr>
+                    <pic:cNvPr id="8" name="AddToReport DSSD.png"/>
+                    <pic:cNvPicPr/>
+                  </pic:nvPicPr>
+                  <pic:blipFill>
+                    <a:blip r:embed="rId32">
+                      <a:extLst>
+                        <a:ext uri="{28A0092B-C50C-407E-A947-70E740481C1C}">
+                          <a14:useLocalDpi xmlns:a14="http://schemas.microsoft.com/office/drawing/2010/main" val="0"/>
+                        </a:ext>
+                      </a:extLst>
+                    </a:blip>
+                    <a:stretch>
+                      <a:fillRect/>
+                    </a:stretch>
+                  </pic:blipFill>
+                  <pic:spPr>
+                    <a:xfrm>
+                      <a:off x="0" y="0"/>
+                      <a:ext cx="5943600" cy="4033520"/>
+                    </a:xfrm>
+                    <a:prstGeom prst="rect">
+                      <a:avLst/>
+                    </a:prstGeom>
+                  </pic:spPr>
+                </pic:pic>
+              </a:graphicData>
+            </a:graphic>
+          </wp:inline>
+        </w:drawing>
+      </w:r>
+    </w:p>
+    <w:p>
+      <w:pPr>
         <w:spacing w:after="0" w:line="240" w:lineRule="auto"/>
-        <w:jc w:val="center"/>
-        <w:rPr>
-          <w:rFonts w:ascii="Times New Roman" w:hAnsi="Times New Roman" w:cs="Times New Roman"/>
-          <w:sz w:val="24"/>
-          <w:szCs w:val="24"/>
-        </w:rPr>
-      </w:pPr>
-      <w:r>
-        <w:rPr>
-          <w:rFonts w:ascii="Times New Roman" w:hAnsi="Times New Roman" w:cs="Times New Roman"/>
-          <w:b/>
-          <w:sz w:val="24"/>
-          <w:szCs w:val="24"/>
-        </w:rPr>
-        <w:br w:type="page"/>
-      </w:r>
-      <w:r>
         <w:rPr>
           <w:rFonts w:ascii="Times New Roman" w:hAnsi="Times New Roman" w:cs="Times New Roman"/>
           <w:b/>
@@ -23914,7 +24922,26 @@
           <w:sz w:val="32"/>
           <w:szCs w:val="24"/>
         </w:rPr>
-        <w:lastRenderedPageBreak/>
+      </w:pPr>
+    </w:p>
+    <w:p>
+      <w:pPr>
+        <w:spacing w:after="0" w:line="240" w:lineRule="auto"/>
+        <w:jc w:val="center"/>
+        <w:rPr>
+          <w:rFonts w:ascii="Times New Roman" w:hAnsi="Times New Roman" w:cs="Times New Roman"/>
+          <w:sz w:val="32"/>
+          <w:szCs w:val="24"/>
+        </w:rPr>
+      </w:pPr>
+      <w:r>
+        <w:rPr>
+          <w:rFonts w:ascii="Times New Roman" w:hAnsi="Times New Roman" w:cs="Times New Roman"/>
+          <w:b/>
+          <w:bCs/>
+          <w:sz w:val="32"/>
+          <w:szCs w:val="24"/>
+        </w:rPr>
         <w:t xml:space="preserve">Use Case: </w:t>
       </w:r>
       <w:r>
@@ -23923,7 +24950,7 @@
           <w:sz w:val="32"/>
           <w:szCs w:val="24"/>
         </w:rPr>
-        <w:t>Add to Report</w:t>
+        <w:t>Disarm System</w:t>
       </w:r>
     </w:p>
     <w:p>
@@ -24002,25 +25029,7 @@
           <w:sz w:val="24"/>
           <w:szCs w:val="24"/>
         </w:rPr>
-        <w:t xml:space="preserve">An </w:t>
-      </w:r>
-      <w:proofErr w:type="gramStart"/>
-      <w:r>
-        <w:rPr>
-          <w:rFonts w:ascii="Times New Roman" w:hAnsi="Times New Roman" w:cs="Times New Roman"/>
-          <w:sz w:val="24"/>
-          <w:szCs w:val="24"/>
-        </w:rPr>
-        <w:t>issues</w:t>
-      </w:r>
-      <w:proofErr w:type="gramEnd"/>
-      <w:r>
-        <w:rPr>
-          <w:rFonts w:ascii="Times New Roman" w:hAnsi="Times New Roman" w:cs="Times New Roman"/>
-          <w:sz w:val="24"/>
-          <w:szCs w:val="24"/>
-        </w:rPr>
-        <w:t xml:space="preserve"> has occurred.</w:t>
+        <w:t>System is armed.</w:t>
       </w:r>
     </w:p>
     <w:p>
@@ -24143,25 +25152,7 @@
                 <w:sz w:val="24"/>
                 <w:szCs w:val="24"/>
               </w:rPr>
-              <w:t xml:space="preserve">Sensor </w:t>
-            </w:r>
-            <w:proofErr w:type="gramStart"/>
-            <w:r>
-              <w:rPr>
-                <w:rFonts w:ascii="Times New Roman" w:hAnsi="Times New Roman" w:cs="Times New Roman"/>
-                <w:sz w:val="24"/>
-                <w:szCs w:val="24"/>
-              </w:rPr>
-              <w:t>tripped</w:t>
-            </w:r>
-            <w:proofErr w:type="gramEnd"/>
-            <w:r>
-              <w:rPr>
-                <w:rFonts w:ascii="Times New Roman" w:hAnsi="Times New Roman" w:cs="Times New Roman"/>
-                <w:sz w:val="24"/>
-                <w:szCs w:val="24"/>
-              </w:rPr>
-              <w:t xml:space="preserve"> or alarm triggered.</w:t>
+              <w:t>Access interface.</w:t>
             </w:r>
           </w:p>
           <w:p>
@@ -24181,6 +25172,14 @@
                 <w:szCs w:val="24"/>
               </w:rPr>
             </w:pPr>
+            <w:r>
+              <w:rPr>
+                <w:rFonts w:ascii="Times New Roman" w:hAnsi="Times New Roman" w:cs="Times New Roman"/>
+                <w:sz w:val="24"/>
+                <w:szCs w:val="24"/>
+              </w:rPr>
+              <w:t>2. Select to disarm system.</w:t>
+            </w:r>
           </w:p>
           <w:p>
             <w:pPr>
@@ -24199,6 +25198,14 @@
                 <w:szCs w:val="24"/>
               </w:rPr>
             </w:pPr>
+            <w:r>
+              <w:rPr>
+                <w:rFonts w:ascii="Times New Roman" w:hAnsi="Times New Roman" w:cs="Times New Roman"/>
+                <w:sz w:val="24"/>
+                <w:szCs w:val="24"/>
+              </w:rPr>
+              <w:t>4. Present PIN.</w:t>
+            </w:r>
           </w:p>
         </w:tc>
         <w:tc>
@@ -24222,22 +25229,6 @@
                 <w:szCs w:val="24"/>
               </w:rPr>
             </w:pPr>
-            <w:r>
-              <w:rPr>
-                <w:rFonts w:ascii="Times New Roman" w:hAnsi="Times New Roman" w:cs="Times New Roman"/>
-                <w:sz w:val="24"/>
-                <w:szCs w:val="24"/>
-              </w:rPr>
-              <w:t xml:space="preserve">2. </w:t>
-            </w:r>
-            <w:r>
-              <w:rPr>
-                <w:rFonts w:ascii="Times New Roman" w:hAnsi="Times New Roman" w:cs="Times New Roman"/>
-                <w:sz w:val="24"/>
-                <w:szCs w:val="24"/>
-              </w:rPr>
-              <w:t>Add what happened to report.</w:t>
-            </w:r>
           </w:p>
           <w:p>
             <w:pPr>
@@ -24262,7 +25253,15 @@
                 <w:sz w:val="24"/>
                 <w:szCs w:val="24"/>
               </w:rPr>
-              <w:t>3. Save report.</w:t>
+              <w:t xml:space="preserve">3. </w:t>
+            </w:r>
+            <w:r>
+              <w:rPr>
+                <w:rFonts w:ascii="Times New Roman" w:hAnsi="Times New Roman" w:cs="Times New Roman"/>
+                <w:sz w:val="24"/>
+                <w:szCs w:val="24"/>
+              </w:rPr>
+              <w:t>Prompt for PIN.</w:t>
             </w:r>
           </w:p>
           <w:p>
@@ -24282,6 +25281,14 @@
                 <w:szCs w:val="24"/>
               </w:rPr>
             </w:pPr>
+            <w:r>
+              <w:rPr>
+                <w:rFonts w:ascii="Times New Roman" w:hAnsi="Times New Roman" w:cs="Times New Roman"/>
+                <w:sz w:val="24"/>
+                <w:szCs w:val="24"/>
+              </w:rPr>
+              <w:t>5. Disarm.</w:t>
+            </w:r>
           </w:p>
           <w:p>
             <w:pPr>
@@ -24345,7 +25352,7 @@
           <w:sz w:val="24"/>
           <w:szCs w:val="24"/>
         </w:rPr>
-        <w:t>Setting options include notification hierarchy and when emergency services should be called.</w:t>
+        <w:t>Presented PIN is incorrect. Fails to disarm and will signal an alarm and create an emergency report if it is not fixed.</w:t>
       </w:r>
     </w:p>
     <w:p>
@@ -24373,7 +25380,7 @@
           <w:sz w:val="24"/>
           <w:szCs w:val="24"/>
         </w:rPr>
-        <w:t>Report has been saved.</w:t>
+        <w:t>System disarmed.</w:t>
       </w:r>
     </w:p>
     <w:p>
@@ -24428,1266 +25435,6 @@
                 <w:sz w:val="24"/>
                 <w:szCs w:val="24"/>
               </w:rPr>
-              <w:t>A camera detects motion.</w:t>
-            </w:r>
-          </w:p>
-          <w:p>
-            <w:pPr>
-              <w:rPr>
-                <w:rFonts w:ascii="Times New Roman" w:eastAsia="Times New Roman" w:hAnsi="Times New Roman" w:cs="Times New Roman"/>
-                <w:color w:val="000000" w:themeColor="text1"/>
-                <w:sz w:val="24"/>
-                <w:szCs w:val="24"/>
-              </w:rPr>
-            </w:pPr>
-            <w:r>
-              <w:rPr>
-                <w:rFonts w:ascii="Times New Roman" w:eastAsia="Times New Roman" w:hAnsi="Times New Roman" w:cs="Times New Roman"/>
-                <w:color w:val="000000" w:themeColor="text1"/>
-                <w:sz w:val="24"/>
-                <w:szCs w:val="24"/>
-              </w:rPr>
-              <w:t>System adds to the report that the camera detected motion at a certain time then saves the report.</w:t>
-            </w:r>
-          </w:p>
-          <w:p>
-            <w:pPr>
-              <w:rPr>
-                <w:rFonts w:ascii="Times New Roman" w:eastAsia="Times New Roman" w:hAnsi="Times New Roman" w:cs="Times New Roman"/>
-                <w:color w:val="000000" w:themeColor="text1"/>
-                <w:sz w:val="24"/>
-                <w:szCs w:val="24"/>
-              </w:rPr>
-            </w:pPr>
-            <w:r>
-              <w:rPr>
-                <w:rFonts w:ascii="Times New Roman" w:eastAsia="Times New Roman" w:hAnsi="Times New Roman" w:cs="Times New Roman"/>
-                <w:color w:val="000000" w:themeColor="text1"/>
-                <w:sz w:val="24"/>
-                <w:szCs w:val="24"/>
-              </w:rPr>
-              <w:t>Smoke Detector detects that there is too much smoke.</w:t>
-            </w:r>
-          </w:p>
-          <w:p>
-            <w:pPr>
-              <w:rPr>
-                <w:rFonts w:ascii="Times New Roman" w:eastAsia="Times New Roman" w:hAnsi="Times New Roman" w:cs="Times New Roman"/>
-                <w:color w:val="000000" w:themeColor="text1"/>
-                <w:sz w:val="24"/>
-                <w:szCs w:val="24"/>
-              </w:rPr>
-            </w:pPr>
-            <w:r>
-              <w:rPr>
-                <w:rFonts w:ascii="Times New Roman" w:eastAsia="Times New Roman" w:hAnsi="Times New Roman" w:cs="Times New Roman"/>
-                <w:color w:val="000000" w:themeColor="text1"/>
-                <w:sz w:val="24"/>
-                <w:szCs w:val="24"/>
-              </w:rPr>
-              <w:t>System adds to the report that there was too much smoke at a certain time then saves the report.</w:t>
-            </w:r>
-          </w:p>
-          <w:p>
-            <w:pPr>
-              <w:rPr>
-                <w:rFonts w:ascii="Times New Roman" w:eastAsia="Times New Roman" w:hAnsi="Times New Roman" w:cs="Times New Roman"/>
-                <w:color w:val="000000" w:themeColor="text1"/>
-                <w:sz w:val="24"/>
-                <w:szCs w:val="24"/>
-              </w:rPr>
-            </w:pPr>
-            <w:r>
-              <w:rPr>
-                <w:rFonts w:ascii="Times New Roman" w:eastAsia="Times New Roman" w:hAnsi="Times New Roman" w:cs="Times New Roman"/>
-                <w:color w:val="000000" w:themeColor="text1"/>
-                <w:sz w:val="24"/>
-                <w:szCs w:val="24"/>
-              </w:rPr>
-              <w:t>Gas Leak Detector detects a gas leak somewhere inside the house.</w:t>
-            </w:r>
-          </w:p>
-          <w:p>
-            <w:pPr>
-              <w:rPr>
-                <w:rFonts w:ascii="Times New Roman" w:eastAsia="Times New Roman" w:hAnsi="Times New Roman" w:cs="Times New Roman"/>
-                <w:color w:val="000000" w:themeColor="text1"/>
-                <w:sz w:val="24"/>
-                <w:szCs w:val="24"/>
-              </w:rPr>
-            </w:pPr>
-            <w:r>
-              <w:rPr>
-                <w:rFonts w:ascii="Times New Roman" w:eastAsia="Times New Roman" w:hAnsi="Times New Roman" w:cs="Times New Roman"/>
-                <w:color w:val="000000" w:themeColor="text1"/>
-                <w:sz w:val="24"/>
-                <w:szCs w:val="24"/>
-              </w:rPr>
-              <w:t>System adds to the report that there was a gas leak at a certain time then saves the report.</w:t>
-            </w:r>
-          </w:p>
-          <w:p>
-            <w:pPr>
-              <w:rPr>
-                <w:rFonts w:ascii="Times New Roman" w:eastAsia="Times New Roman" w:hAnsi="Times New Roman" w:cs="Times New Roman"/>
-                <w:color w:val="000000" w:themeColor="text1"/>
-                <w:sz w:val="24"/>
-                <w:szCs w:val="24"/>
-              </w:rPr>
-            </w:pPr>
-            <w:r>
-              <w:rPr>
-                <w:rFonts w:ascii="Times New Roman" w:eastAsia="Times New Roman" w:hAnsi="Times New Roman" w:cs="Times New Roman"/>
-                <w:color w:val="000000" w:themeColor="text1"/>
-                <w:sz w:val="24"/>
-                <w:szCs w:val="24"/>
-              </w:rPr>
-              <w:t>An intrusion detector detects an intrusion into the house.</w:t>
-            </w:r>
-          </w:p>
-          <w:p>
-            <w:pPr>
-              <w:rPr>
-                <w:rFonts w:ascii="Times New Roman" w:eastAsia="Times New Roman" w:hAnsi="Times New Roman" w:cs="Times New Roman"/>
-                <w:color w:val="000000" w:themeColor="text1"/>
-                <w:sz w:val="24"/>
-                <w:szCs w:val="24"/>
-              </w:rPr>
-            </w:pPr>
-            <w:r>
-              <w:rPr>
-                <w:rFonts w:ascii="Times New Roman" w:eastAsia="Times New Roman" w:hAnsi="Times New Roman" w:cs="Times New Roman"/>
-                <w:color w:val="000000" w:themeColor="text1"/>
-                <w:sz w:val="24"/>
-                <w:szCs w:val="24"/>
-              </w:rPr>
-              <w:t>System adds to the report that there was an intrusion at a certain time then saves the report.</w:t>
-            </w:r>
-          </w:p>
-        </w:tc>
-      </w:tr>
-    </w:tbl>
-    <w:p>
-      <w:pPr>
-        <w:spacing w:line="259" w:lineRule="auto"/>
-        <w:rPr>
-          <w:rFonts w:ascii="Times New Roman" w:hAnsi="Times New Roman" w:cs="Times New Roman"/>
-          <w:b/>
-          <w:sz w:val="24"/>
-          <w:szCs w:val="24"/>
-        </w:rPr>
-      </w:pPr>
-    </w:p>
-    <w:p>
-      <w:pPr>
-        <w:spacing w:line="259" w:lineRule="auto"/>
-        <w:rPr>
-          <w:rFonts w:ascii="Times New Roman" w:hAnsi="Times New Roman" w:cs="Times New Roman"/>
-          <w:b/>
-          <w:bCs/>
-          <w:sz w:val="24"/>
-          <w:szCs w:val="24"/>
-        </w:rPr>
-      </w:pPr>
-      <w:r>
-        <w:rPr>
-          <w:rFonts w:ascii="Times New Roman" w:hAnsi="Times New Roman" w:cs="Times New Roman"/>
-          <w:b/>
-          <w:sz w:val="24"/>
-          <w:szCs w:val="24"/>
-        </w:rPr>
-        <w:br w:type="page"/>
-      </w:r>
-      <w:r>
-        <w:rPr>
-          <w:rFonts w:ascii="Times New Roman" w:hAnsi="Times New Roman" w:cs="Times New Roman"/>
-          <w:b/>
-          <w:bCs/>
-          <w:sz w:val="24"/>
-          <w:szCs w:val="24"/>
-        </w:rPr>
-        <w:lastRenderedPageBreak/>
-        <w:t>High Level System Sequence Diagram:</w:t>
-      </w:r>
-    </w:p>
-    <w:p>
-      <w:pPr>
-        <w:spacing w:line="240" w:lineRule="auto"/>
-        <w:rPr>
-          <w:rFonts w:ascii="Times New Roman" w:hAnsi="Times New Roman" w:cs="Times New Roman"/>
-          <w:sz w:val="24"/>
-          <w:szCs w:val="24"/>
-        </w:rPr>
-      </w:pPr>
-      <w:r>
-        <w:rPr>
-          <w:noProof/>
-        </w:rPr>
-        <w:drawing>
-          <wp:inline distT="0" distB="0" distL="0" distR="0" wp14:anchorId="62999982" wp14:editId="56C577C4">
-            <wp:extent cx="5943600" cy="3171825"/>
-            <wp:effectExtent l="0" t="0" r="0" b="9525"/>
-            <wp:docPr id="7" name="Picture 7" descr="A picture containing bottle, text, indoor&#10;&#10;Description automatically generated"/>
-            <wp:cNvGraphicFramePr>
-              <a:graphicFrameLocks xmlns:a="http://schemas.openxmlformats.org/drawingml/2006/main" noChangeAspect="1"/>
-            </wp:cNvGraphicFramePr>
-            <a:graphic xmlns:a="http://schemas.openxmlformats.org/drawingml/2006/main">
-              <a:graphicData uri="http://schemas.openxmlformats.org/drawingml/2006/picture">
-                <pic:pic xmlns:pic="http://schemas.openxmlformats.org/drawingml/2006/picture">
-                  <pic:nvPicPr>
-                    <pic:cNvPr id="1" name="Add_to_report_high-level_SSD.png"/>
-                    <pic:cNvPicPr/>
-                  </pic:nvPicPr>
-                  <pic:blipFill>
-                    <a:blip r:embed="rId31">
-                      <a:extLst>
-                        <a:ext uri="{28A0092B-C50C-407E-A947-70E740481C1C}">
-                          <a14:useLocalDpi xmlns:a14="http://schemas.microsoft.com/office/drawing/2010/main" val="0"/>
-                        </a:ext>
-                      </a:extLst>
-                    </a:blip>
-                    <a:stretch>
-                      <a:fillRect/>
-                    </a:stretch>
-                  </pic:blipFill>
-                  <pic:spPr>
-                    <a:xfrm>
-                      <a:off x="0" y="0"/>
-                      <a:ext cx="5943600" cy="3171825"/>
-                    </a:xfrm>
-                    <a:prstGeom prst="rect">
-                      <a:avLst/>
-                    </a:prstGeom>
-                  </pic:spPr>
-                </pic:pic>
-              </a:graphicData>
-            </a:graphic>
-          </wp:inline>
-        </w:drawing>
-      </w:r>
-    </w:p>
-    <w:p>
-      <w:pPr>
-        <w:spacing w:line="240" w:lineRule="auto"/>
-        <w:contextualSpacing/>
-        <w:jc w:val="center"/>
-        <w:rPr>
-          <w:rFonts w:ascii="Times New Roman" w:hAnsi="Times New Roman" w:cs="Times New Roman"/>
-          <w:sz w:val="24"/>
-          <w:szCs w:val="24"/>
-        </w:rPr>
-      </w:pPr>
-    </w:p>
-    <w:p>
-      <w:pPr>
-        <w:spacing w:line="240" w:lineRule="auto"/>
-        <w:contextualSpacing/>
-        <w:jc w:val="center"/>
-        <w:rPr>
-          <w:rFonts w:ascii="Times New Roman" w:hAnsi="Times New Roman" w:cs="Times New Roman"/>
-          <w:sz w:val="24"/>
-          <w:szCs w:val="24"/>
-        </w:rPr>
-      </w:pPr>
-    </w:p>
-    <w:p>
-      <w:pPr>
-        <w:spacing w:line="240" w:lineRule="auto"/>
-        <w:contextualSpacing/>
-        <w:jc w:val="center"/>
-        <w:rPr>
-          <w:rFonts w:ascii="Times New Roman" w:hAnsi="Times New Roman" w:cs="Times New Roman"/>
-          <w:sz w:val="24"/>
-          <w:szCs w:val="24"/>
-        </w:rPr>
-      </w:pPr>
-    </w:p>
-    <w:p>
-      <w:pPr>
-        <w:rPr>
-          <w:rFonts w:ascii="Times New Roman" w:hAnsi="Times New Roman" w:cs="Times New Roman"/>
-          <w:b/>
-          <w:bCs/>
-          <w:sz w:val="24"/>
-          <w:szCs w:val="24"/>
-        </w:rPr>
-      </w:pPr>
-      <w:r>
-        <w:rPr>
-          <w:rFonts w:ascii="Times New Roman" w:hAnsi="Times New Roman" w:cs="Times New Roman"/>
-          <w:b/>
-          <w:bCs/>
-          <w:sz w:val="24"/>
-          <w:szCs w:val="24"/>
-        </w:rPr>
-        <w:t>Concrete Use Case:</w:t>
-      </w:r>
-    </w:p>
-    <w:p>
-      <w:pPr>
-        <w:rPr>
-          <w:b/>
-        </w:rPr>
-      </w:pPr>
-      <w:r>
-        <w:rPr>
-          <w:b/>
-        </w:rPr>
-        <w:t>Actor Intentions</w:t>
-      </w:r>
-      <w:r>
-        <w:rPr>
-          <w:b/>
-        </w:rPr>
-        <w:tab/>
-      </w:r>
-      <w:r>
-        <w:rPr>
-          <w:b/>
-        </w:rPr>
-        <w:tab/>
-      </w:r>
-      <w:r>
-        <w:rPr>
-          <w:b/>
-        </w:rPr>
-        <w:tab/>
-      </w:r>
-      <w:r>
-        <w:rPr>
-          <w:b/>
-        </w:rPr>
-        <w:tab/>
-        <w:t>System Responsibility</w:t>
-      </w:r>
-    </w:p>
-    <w:p>
-      <w:pPr>
-        <w:ind w:left="5040" w:hanging="4320"/>
-      </w:pPr>
-      <w:r>
-        <w:t>1) Smoke Detector is triggered.</w:t>
-      </w:r>
-      <w:r>
-        <w:tab/>
-        <w:t>2) System adds that the Smoke Detector was triggered, and the time it was triggered.</w:t>
-      </w:r>
-    </w:p>
-    <w:p>
-      <w:pPr>
-        <w:ind w:left="5040" w:hanging="4320"/>
-      </w:pPr>
-      <w:r>
-        <w:tab/>
-        <w:t>3) System saves the report.</w:t>
-      </w:r>
-    </w:p>
-    <w:p>
-      <w:pPr>
-        <w:ind w:left="5040" w:hanging="4320"/>
-      </w:pPr>
-      <w:r>
-        <w:rPr>
-          <w:b/>
-        </w:rPr>
-        <w:t>Actor Intentions</w:t>
-      </w:r>
-      <w:r>
-        <w:rPr>
-          <w:b/>
-        </w:rPr>
-        <w:tab/>
-        <w:t>System Responsibility</w:t>
-      </w:r>
-    </w:p>
-    <w:p>
-      <w:pPr>
-        <w:ind w:left="5040" w:hanging="4320"/>
-      </w:pPr>
-      <w:r>
-        <w:t>1) Gas Leak Detector is triggered.</w:t>
-      </w:r>
-      <w:r>
-        <w:tab/>
-        <w:t>2) System adds that the Gas Leak Detector was triggered, and the time it was triggered.</w:t>
-      </w:r>
-    </w:p>
-    <w:p>
-      <w:pPr>
-        <w:ind w:left="5040" w:hanging="4320"/>
-      </w:pPr>
-      <w:r>
-        <w:tab/>
-        <w:t>3) System saves the report.</w:t>
-      </w:r>
-    </w:p>
-    <w:p>
-      <w:pPr>
-        <w:ind w:left="5040" w:hanging="4320"/>
-      </w:pPr>
-      <w:r>
-        <w:rPr>
-          <w:b/>
-        </w:rPr>
-        <w:t>Actor Intentions</w:t>
-      </w:r>
-      <w:r>
-        <w:rPr>
-          <w:b/>
-        </w:rPr>
-        <w:tab/>
-        <w:t>System Responsibility</w:t>
-      </w:r>
-    </w:p>
-    <w:p>
-      <w:pPr>
-        <w:ind w:left="5040" w:hanging="4320"/>
-      </w:pPr>
-      <w:r>
-        <w:t>1) A camera detects motion.</w:t>
-      </w:r>
-      <w:r>
-        <w:tab/>
-        <w:t>2) System adds that one of the cameras has detected motion.</w:t>
-      </w:r>
-    </w:p>
-    <w:p>
-      <w:pPr>
-        <w:ind w:left="5040" w:hanging="4320"/>
-      </w:pPr>
-      <w:r>
-        <w:tab/>
-        <w:t>3) System saves the report.</w:t>
-      </w:r>
-    </w:p>
-    <w:p>
-      <w:pPr>
-        <w:ind w:left="5040" w:hanging="4320"/>
-        <w:rPr>
-          <w:rFonts w:ascii="Times New Roman" w:hAnsi="Times New Roman" w:cs="Times New Roman"/>
-        </w:rPr>
-      </w:pPr>
-      <w:r>
-        <w:rPr>
-          <w:rFonts w:ascii="Times New Roman" w:hAnsi="Times New Roman" w:cs="Times New Roman"/>
-          <w:b/>
-        </w:rPr>
-        <w:t>Actor Intentions</w:t>
-      </w:r>
-      <w:r>
-        <w:rPr>
-          <w:rFonts w:ascii="Times New Roman" w:hAnsi="Times New Roman" w:cs="Times New Roman"/>
-          <w:b/>
-        </w:rPr>
-        <w:tab/>
-        <w:t>System Responsibility</w:t>
-      </w:r>
-    </w:p>
-    <w:p>
-      <w:pPr>
-        <w:ind w:left="5040" w:hanging="4320"/>
-        <w:rPr>
-          <w:rFonts w:ascii="Times New Roman" w:hAnsi="Times New Roman" w:cs="Times New Roman"/>
-        </w:rPr>
-      </w:pPr>
-      <w:r>
-        <w:rPr>
-          <w:rFonts w:ascii="Times New Roman" w:hAnsi="Times New Roman" w:cs="Times New Roman"/>
-        </w:rPr>
-        <w:t xml:space="preserve">1) Intrusion Detector detects </w:t>
-      </w:r>
-      <w:r>
-        <w:rPr>
-          <w:rFonts w:ascii="Times New Roman" w:hAnsi="Times New Roman" w:cs="Times New Roman"/>
-        </w:rPr>
-        <w:t>motion.</w:t>
-      </w:r>
-      <w:r>
-        <w:rPr>
-          <w:rFonts w:ascii="Times New Roman" w:hAnsi="Times New Roman" w:cs="Times New Roman"/>
-        </w:rPr>
-        <w:t xml:space="preserve"> </w:t>
-      </w:r>
-      <w:r>
-        <w:rPr>
-          <w:rFonts w:ascii="Times New Roman" w:hAnsi="Times New Roman" w:cs="Times New Roman"/>
-        </w:rPr>
-        <w:tab/>
-        <w:t>2) System adds that there was an intrusion, and the time the intrusion occurred</w:t>
-      </w:r>
-      <w:r>
-        <w:rPr>
-          <w:rFonts w:ascii="Times New Roman" w:hAnsi="Times New Roman" w:cs="Times New Roman"/>
-        </w:rPr>
-        <w:t>. Report saved.</w:t>
-      </w:r>
-    </w:p>
-    <w:p>
-      <w:pPr>
-        <w:spacing w:line="259" w:lineRule="auto"/>
-        <w:rPr>
-          <w:rFonts w:ascii="Times New Roman" w:hAnsi="Times New Roman" w:cs="Times New Roman"/>
-          <w:b/>
-        </w:rPr>
-      </w:pPr>
-      <w:r>
-        <w:rPr>
-          <w:rFonts w:ascii="Times New Roman" w:hAnsi="Times New Roman" w:cs="Times New Roman"/>
-          <w:b/>
-        </w:rPr>
-        <w:lastRenderedPageBreak/>
-        <w:t>Detailed System Sequence Diagram:</w:t>
-      </w:r>
-    </w:p>
-    <w:p>
-      <w:pPr>
-        <w:spacing w:line="259" w:lineRule="auto"/>
-        <w:rPr>
-          <w:rFonts w:ascii="Times New Roman" w:hAnsi="Times New Roman" w:cs="Times New Roman"/>
-        </w:rPr>
-      </w:pPr>
-      <w:r>
-        <w:rPr>
-          <w:noProof/>
-        </w:rPr>
-        <w:drawing>
-          <wp:inline distT="0" distB="0" distL="0" distR="0" wp14:anchorId="0C4D9153" wp14:editId="66C228D4">
-            <wp:extent cx="5970535" cy="3378200"/>
-            <wp:effectExtent l="0" t="0" r="0" b="0"/>
-            <wp:docPr id="8" name="Picture 8" descr="A close up of text on a black background&#10;&#10;Description automatically generated"/>
-            <wp:cNvGraphicFramePr>
-              <a:graphicFrameLocks xmlns:a="http://schemas.openxmlformats.org/drawingml/2006/main" noChangeAspect="1"/>
-            </wp:cNvGraphicFramePr>
-            <a:graphic xmlns:a="http://schemas.openxmlformats.org/drawingml/2006/main">
-              <a:graphicData uri="http://schemas.openxmlformats.org/drawingml/2006/picture">
-                <pic:pic xmlns:pic="http://schemas.openxmlformats.org/drawingml/2006/picture">
-                  <pic:nvPicPr>
-                    <pic:cNvPr id="2" name="Add_to_report_camera.png"/>
-                    <pic:cNvPicPr/>
-                  </pic:nvPicPr>
-                  <pic:blipFill>
-                    <a:blip r:embed="rId32">
-                      <a:extLst>
-                        <a:ext uri="{28A0092B-C50C-407E-A947-70E740481C1C}">
-                          <a14:useLocalDpi xmlns:a14="http://schemas.microsoft.com/office/drawing/2010/main" val="0"/>
-                        </a:ext>
-                      </a:extLst>
-                    </a:blip>
-                    <a:stretch>
-                      <a:fillRect/>
-                    </a:stretch>
-                  </pic:blipFill>
-                  <pic:spPr>
-                    <a:xfrm>
-                      <a:off x="0" y="0"/>
-                      <a:ext cx="6006531" cy="3398567"/>
-                    </a:xfrm>
-                    <a:prstGeom prst="rect">
-                      <a:avLst/>
-                    </a:prstGeom>
-                  </pic:spPr>
-                </pic:pic>
-              </a:graphicData>
-            </a:graphic>
-          </wp:inline>
-        </w:drawing>
-      </w:r>
-    </w:p>
-    <w:p>
-      <w:pPr>
-        <w:spacing w:line="259" w:lineRule="auto"/>
-        <w:rPr>
-          <w:rFonts w:ascii="Times New Roman" w:hAnsi="Times New Roman" w:cs="Times New Roman"/>
-        </w:rPr>
-      </w:pPr>
-      <w:r>
-        <w:rPr>
-          <w:noProof/>
-        </w:rPr>
-        <w:drawing>
-          <wp:inline distT="0" distB="0" distL="0" distR="0" wp14:anchorId="3B896C2A" wp14:editId="55FB09F6">
-            <wp:extent cx="5943600" cy="3554730"/>
-            <wp:effectExtent l="0" t="0" r="0" b="0"/>
-            <wp:docPr id="9" name="Picture 9" descr="A picture containing bottle, text&#10;&#10;Description automatically generated"/>
-            <wp:cNvGraphicFramePr>
-              <a:graphicFrameLocks xmlns:a="http://schemas.openxmlformats.org/drawingml/2006/main" noChangeAspect="1"/>
-            </wp:cNvGraphicFramePr>
-            <a:graphic xmlns:a="http://schemas.openxmlformats.org/drawingml/2006/main">
-              <a:graphicData uri="http://schemas.openxmlformats.org/drawingml/2006/picture">
-                <pic:pic xmlns:pic="http://schemas.openxmlformats.org/drawingml/2006/picture">
-                  <pic:nvPicPr>
-                    <pic:cNvPr id="3" name="Add_to_report_gas_leak.png"/>
-                    <pic:cNvPicPr/>
-                  </pic:nvPicPr>
-                  <pic:blipFill>
-                    <a:blip r:embed="rId33">
-                      <a:extLst>
-                        <a:ext uri="{28A0092B-C50C-407E-A947-70E740481C1C}">
-                          <a14:useLocalDpi xmlns:a14="http://schemas.microsoft.com/office/drawing/2010/main" val="0"/>
-                        </a:ext>
-                      </a:extLst>
-                    </a:blip>
-                    <a:stretch>
-                      <a:fillRect/>
-                    </a:stretch>
-                  </pic:blipFill>
-                  <pic:spPr>
-                    <a:xfrm>
-                      <a:off x="0" y="0"/>
-                      <a:ext cx="5943600" cy="3554730"/>
-                    </a:xfrm>
-                    <a:prstGeom prst="rect">
-                      <a:avLst/>
-                    </a:prstGeom>
-                  </pic:spPr>
-                </pic:pic>
-              </a:graphicData>
-            </a:graphic>
-          </wp:inline>
-        </w:drawing>
-      </w:r>
-    </w:p>
-    <w:p>
-      <w:pPr>
-        <w:spacing w:line="259" w:lineRule="auto"/>
-        <w:rPr>
-          <w:rFonts w:ascii="Times New Roman" w:hAnsi="Times New Roman" w:cs="Times New Roman"/>
-        </w:rPr>
-      </w:pPr>
-      <w:r>
-        <w:rPr>
-          <w:rFonts w:ascii="Times New Roman" w:hAnsi="Times New Roman" w:cs="Times New Roman"/>
-        </w:rPr>
-        <w:br w:type="page"/>
-      </w:r>
-      <w:r>
-        <w:rPr>
-          <w:noProof/>
-        </w:rPr>
-        <w:lastRenderedPageBreak/>
-        <w:drawing>
-          <wp:inline distT="0" distB="0" distL="0" distR="0" wp14:anchorId="354182E1" wp14:editId="0CD3F07D">
-            <wp:extent cx="5943600" cy="3554730"/>
-            <wp:effectExtent l="0" t="0" r="0" b="0"/>
-            <wp:docPr id="4" name="Picture 4" descr="A picture containing bottle, text&#10;&#10;Description automatically generated"/>
-            <wp:cNvGraphicFramePr>
-              <a:graphicFrameLocks xmlns:a="http://schemas.openxmlformats.org/drawingml/2006/main" noChangeAspect="1"/>
-            </wp:cNvGraphicFramePr>
-            <a:graphic xmlns:a="http://schemas.openxmlformats.org/drawingml/2006/main">
-              <a:graphicData uri="http://schemas.openxmlformats.org/drawingml/2006/picture">
-                <pic:pic xmlns:pic="http://schemas.openxmlformats.org/drawingml/2006/picture">
-                  <pic:nvPicPr>
-                    <pic:cNvPr id="4" name="Add_to_report_intrusion_detector.png"/>
-                    <pic:cNvPicPr/>
-                  </pic:nvPicPr>
-                  <pic:blipFill>
-                    <a:blip r:embed="rId34">
-                      <a:extLst>
-                        <a:ext uri="{28A0092B-C50C-407E-A947-70E740481C1C}">
-                          <a14:useLocalDpi xmlns:a14="http://schemas.microsoft.com/office/drawing/2010/main" val="0"/>
-                        </a:ext>
-                      </a:extLst>
-                    </a:blip>
-                    <a:stretch>
-                      <a:fillRect/>
-                    </a:stretch>
-                  </pic:blipFill>
-                  <pic:spPr>
-                    <a:xfrm>
-                      <a:off x="0" y="0"/>
-                      <a:ext cx="5943600" cy="3554730"/>
-                    </a:xfrm>
-                    <a:prstGeom prst="rect">
-                      <a:avLst/>
-                    </a:prstGeom>
-                  </pic:spPr>
-                </pic:pic>
-              </a:graphicData>
-            </a:graphic>
-          </wp:inline>
-        </w:drawing>
-      </w:r>
-    </w:p>
-    <w:p>
-      <w:pPr>
-        <w:spacing w:line="259" w:lineRule="auto"/>
-        <w:rPr>
-          <w:rFonts w:ascii="Times New Roman" w:hAnsi="Times New Roman" w:cs="Times New Roman"/>
-        </w:rPr>
-      </w:pPr>
-      <w:r>
-        <w:rPr>
-          <w:noProof/>
-        </w:rPr>
-        <w:drawing>
-          <wp:inline distT="0" distB="0" distL="0" distR="0" wp14:anchorId="1247B589" wp14:editId="091F2DF8">
-            <wp:extent cx="5943600" cy="3107690"/>
-            <wp:effectExtent l="0" t="0" r="0" b="0"/>
-            <wp:docPr id="10" name="Picture 10" descr="A picture containing bottle, text, indoor&#10;&#10;Description automatically generated"/>
-            <wp:cNvGraphicFramePr>
-              <a:graphicFrameLocks xmlns:a="http://schemas.openxmlformats.org/drawingml/2006/main" noChangeAspect="1"/>
-            </wp:cNvGraphicFramePr>
-            <a:graphic xmlns:a="http://schemas.openxmlformats.org/drawingml/2006/main">
-              <a:graphicData uri="http://schemas.openxmlformats.org/drawingml/2006/picture">
-                <pic:pic xmlns:pic="http://schemas.openxmlformats.org/drawingml/2006/picture">
-                  <pic:nvPicPr>
-                    <pic:cNvPr id="5" name="Add_to_report_smoke_detector.png"/>
-                    <pic:cNvPicPr/>
-                  </pic:nvPicPr>
-                  <pic:blipFill>
-                    <a:blip r:embed="rId35">
-                      <a:extLst>
-                        <a:ext uri="{28A0092B-C50C-407E-A947-70E740481C1C}">
-                          <a14:useLocalDpi xmlns:a14="http://schemas.microsoft.com/office/drawing/2010/main" val="0"/>
-                        </a:ext>
-                      </a:extLst>
-                    </a:blip>
-                    <a:stretch>
-                      <a:fillRect/>
-                    </a:stretch>
-                  </pic:blipFill>
-                  <pic:spPr>
-                    <a:xfrm>
-                      <a:off x="0" y="0"/>
-                      <a:ext cx="5943600" cy="3107690"/>
-                    </a:xfrm>
-                    <a:prstGeom prst="rect">
-                      <a:avLst/>
-                    </a:prstGeom>
-                  </pic:spPr>
-                </pic:pic>
-              </a:graphicData>
-            </a:graphic>
-          </wp:inline>
-        </w:drawing>
-      </w:r>
-    </w:p>
-    <w:p>
-      <w:pPr>
-        <w:spacing w:line="259" w:lineRule="auto"/>
-        <w:rPr>
-          <w:rFonts w:ascii="Times New Roman" w:hAnsi="Times New Roman" w:cs="Times New Roman"/>
-        </w:rPr>
-      </w:pPr>
-      <w:r>
-        <w:rPr>
-          <w:rFonts w:ascii="Times New Roman" w:hAnsi="Times New Roman" w:cs="Times New Roman"/>
-        </w:rPr>
-        <w:br w:type="page"/>
-      </w:r>
-    </w:p>
-    <w:p>
-      <w:pPr>
-        <w:spacing w:after="0" w:line="240" w:lineRule="auto"/>
-        <w:jc w:val="center"/>
-        <w:rPr>
-          <w:rFonts w:ascii="Times New Roman" w:hAnsi="Times New Roman" w:cs="Times New Roman"/>
-          <w:sz w:val="32"/>
-          <w:szCs w:val="24"/>
-        </w:rPr>
-      </w:pPr>
-      <w:r>
-        <w:rPr>
-          <w:rFonts w:ascii="Times New Roman" w:hAnsi="Times New Roman" w:cs="Times New Roman"/>
-          <w:b/>
-          <w:bCs/>
-          <w:sz w:val="32"/>
-          <w:szCs w:val="24"/>
-        </w:rPr>
-        <w:lastRenderedPageBreak/>
-        <w:t xml:space="preserve">Use Case: </w:t>
-      </w:r>
-      <w:r>
-        <w:rPr>
-          <w:rFonts w:ascii="Times New Roman" w:hAnsi="Times New Roman" w:cs="Times New Roman"/>
-          <w:sz w:val="32"/>
-          <w:szCs w:val="24"/>
-        </w:rPr>
-        <w:t>Disarm System</w:t>
-      </w:r>
-    </w:p>
-    <w:p>
-      <w:pPr>
-        <w:rPr>
-          <w:rFonts w:ascii="Times New Roman" w:hAnsi="Times New Roman" w:cs="Times New Roman"/>
-          <w:b/>
-          <w:bCs/>
-          <w:sz w:val="24"/>
-          <w:szCs w:val="24"/>
-        </w:rPr>
-      </w:pPr>
-      <w:r>
-        <w:rPr>
-          <w:rFonts w:ascii="Times New Roman" w:hAnsi="Times New Roman" w:cs="Times New Roman"/>
-          <w:b/>
-          <w:bCs/>
-          <w:sz w:val="24"/>
-          <w:szCs w:val="24"/>
-        </w:rPr>
-        <w:t>Essential Use Case:</w:t>
-      </w:r>
-    </w:p>
-    <w:p>
-      <w:pPr>
-        <w:ind w:firstLine="720"/>
-        <w:rPr>
-          <w:rFonts w:ascii="Times New Roman" w:hAnsi="Times New Roman" w:cs="Times New Roman"/>
-          <w:sz w:val="24"/>
-          <w:szCs w:val="24"/>
-        </w:rPr>
-      </w:pPr>
-      <w:r>
-        <w:rPr>
-          <w:rFonts w:ascii="Times New Roman" w:hAnsi="Times New Roman" w:cs="Times New Roman"/>
-          <w:b/>
-          <w:bCs/>
-          <w:sz w:val="24"/>
-          <w:szCs w:val="24"/>
-        </w:rPr>
-        <w:t xml:space="preserve">Participants: </w:t>
-      </w:r>
-      <w:r>
-        <w:rPr>
-          <w:rFonts w:ascii="Times New Roman" w:hAnsi="Times New Roman" w:cs="Times New Roman"/>
-          <w:sz w:val="24"/>
-          <w:szCs w:val="24"/>
-        </w:rPr>
-        <w:t>Home-owner</w:t>
-      </w:r>
-    </w:p>
-    <w:p>
-      <w:pPr>
-        <w:ind w:firstLine="720"/>
-        <w:rPr>
-          <w:rFonts w:ascii="Times New Roman" w:hAnsi="Times New Roman" w:cs="Times New Roman"/>
-          <w:b/>
-          <w:bCs/>
-          <w:sz w:val="24"/>
-          <w:szCs w:val="24"/>
-        </w:rPr>
-      </w:pPr>
-      <w:r>
-        <w:rPr>
-          <w:rFonts w:ascii="Times New Roman" w:hAnsi="Times New Roman" w:cs="Times New Roman"/>
-          <w:b/>
-          <w:bCs/>
-          <w:sz w:val="24"/>
-          <w:szCs w:val="24"/>
-        </w:rPr>
-        <w:t xml:space="preserve">Pre-conditions: </w:t>
-      </w:r>
-      <w:r>
-        <w:rPr>
-          <w:rFonts w:ascii="Times New Roman" w:hAnsi="Times New Roman" w:cs="Times New Roman"/>
-          <w:sz w:val="24"/>
-          <w:szCs w:val="24"/>
-        </w:rPr>
-        <w:t>System is armed.</w:t>
-      </w:r>
-    </w:p>
-    <w:p>
-      <w:pPr>
-        <w:rPr>
-          <w:rFonts w:ascii="Times New Roman" w:hAnsi="Times New Roman" w:cs="Times New Roman"/>
-          <w:b/>
-          <w:bCs/>
-          <w:sz w:val="24"/>
-          <w:szCs w:val="24"/>
-        </w:rPr>
-      </w:pPr>
-      <w:r>
-        <w:rPr>
-          <w:rFonts w:ascii="Times New Roman" w:hAnsi="Times New Roman" w:cs="Times New Roman"/>
-          <w:b/>
-          <w:bCs/>
-          <w:sz w:val="24"/>
-          <w:szCs w:val="24"/>
-        </w:rPr>
-        <w:t>Typical Course of Events:</w:t>
-      </w:r>
-    </w:p>
-    <w:tbl>
-      <w:tblPr>
-        <w:tblStyle w:val="TableGrid"/>
-        <w:tblW w:w="0" w:type="auto"/>
-        <w:tblBorders>
-          <w:top w:val="none" w:sz="0" w:space="0" w:color="auto"/>
-          <w:left w:val="none" w:sz="0" w:space="0" w:color="auto"/>
-          <w:bottom w:val="none" w:sz="0" w:space="0" w:color="auto"/>
-          <w:right w:val="none" w:sz="0" w:space="0" w:color="auto"/>
-          <w:insideH w:val="none" w:sz="0" w:space="0" w:color="auto"/>
-          <w:insideV w:val="none" w:sz="0" w:space="0" w:color="auto"/>
-        </w:tblBorders>
-        <w:tblLook w:val="04A0" w:firstRow="1" w:lastRow="0" w:firstColumn="1" w:lastColumn="0" w:noHBand="0" w:noVBand="1"/>
-      </w:tblPr>
-      <w:tblGrid>
-        <w:gridCol w:w="4675"/>
-        <w:gridCol w:w="4675"/>
-      </w:tblGrid>
-      <w:tr>
-        <w:tc>
-          <w:tcPr>
-            <w:tcW w:w="4675" w:type="dxa"/>
-          </w:tcPr>
-          <w:p>
-            <w:pPr>
-              <w:rPr>
-                <w:rFonts w:ascii="Times New Roman" w:hAnsi="Times New Roman" w:cs="Times New Roman"/>
-                <w:b/>
-                <w:bCs/>
-                <w:sz w:val="24"/>
-                <w:szCs w:val="24"/>
-              </w:rPr>
-            </w:pPr>
-            <w:r>
-              <w:rPr>
-                <w:rFonts w:ascii="Times New Roman" w:hAnsi="Times New Roman" w:cs="Times New Roman"/>
-                <w:b/>
-                <w:bCs/>
-                <w:sz w:val="24"/>
-                <w:szCs w:val="24"/>
-              </w:rPr>
-              <w:t>Actor Intention</w:t>
-            </w:r>
-          </w:p>
-        </w:tc>
-        <w:tc>
-          <w:tcPr>
-            <w:tcW w:w="4675" w:type="dxa"/>
-          </w:tcPr>
-          <w:p>
-            <w:pPr>
-              <w:rPr>
-                <w:rFonts w:ascii="Times New Roman" w:hAnsi="Times New Roman" w:cs="Times New Roman"/>
-                <w:b/>
-                <w:bCs/>
-                <w:sz w:val="24"/>
-                <w:szCs w:val="24"/>
-              </w:rPr>
-            </w:pPr>
-            <w:r>
-              <w:rPr>
-                <w:rFonts w:ascii="Times New Roman" w:hAnsi="Times New Roman" w:cs="Times New Roman"/>
-                <w:b/>
-                <w:bCs/>
-                <w:sz w:val="24"/>
-                <w:szCs w:val="24"/>
-              </w:rPr>
-              <w:t>System Responsibility</w:t>
-            </w:r>
-          </w:p>
-        </w:tc>
-      </w:tr>
-      <w:tr>
-        <w:tc>
-          <w:tcPr>
-            <w:tcW w:w="4675" w:type="dxa"/>
-          </w:tcPr>
-          <w:p>
-            <w:pPr>
-              <w:rPr>
-                <w:rFonts w:ascii="Times New Roman" w:hAnsi="Times New Roman" w:cs="Times New Roman"/>
-                <w:sz w:val="24"/>
-                <w:szCs w:val="24"/>
-              </w:rPr>
-            </w:pPr>
-            <w:r>
-              <w:rPr>
-                <w:rFonts w:ascii="Times New Roman" w:hAnsi="Times New Roman" w:cs="Times New Roman"/>
-                <w:sz w:val="24"/>
-                <w:szCs w:val="24"/>
-              </w:rPr>
-              <w:t xml:space="preserve">1. </w:t>
-            </w:r>
-            <w:r>
-              <w:rPr>
-                <w:rFonts w:ascii="Times New Roman" w:hAnsi="Times New Roman" w:cs="Times New Roman"/>
-                <w:sz w:val="24"/>
-                <w:szCs w:val="24"/>
-              </w:rPr>
-              <w:t>Access interface.</w:t>
-            </w:r>
-          </w:p>
-          <w:p>
-            <w:pPr>
-              <w:rPr>
-                <w:rFonts w:ascii="Times New Roman" w:hAnsi="Times New Roman" w:cs="Times New Roman"/>
-                <w:sz w:val="24"/>
-                <w:szCs w:val="24"/>
-              </w:rPr>
-            </w:pPr>
-          </w:p>
-          <w:p>
-            <w:pPr>
-              <w:rPr>
-                <w:rFonts w:ascii="Times New Roman" w:hAnsi="Times New Roman" w:cs="Times New Roman"/>
-                <w:sz w:val="24"/>
-                <w:szCs w:val="24"/>
-              </w:rPr>
-            </w:pPr>
-            <w:r>
-              <w:rPr>
-                <w:rFonts w:ascii="Times New Roman" w:hAnsi="Times New Roman" w:cs="Times New Roman"/>
-                <w:sz w:val="24"/>
-                <w:szCs w:val="24"/>
-              </w:rPr>
-              <w:t>2. Select to disarm system.</w:t>
-            </w:r>
-          </w:p>
-          <w:p>
-            <w:pPr>
-              <w:rPr>
-                <w:rFonts w:ascii="Times New Roman" w:hAnsi="Times New Roman" w:cs="Times New Roman"/>
-                <w:sz w:val="24"/>
-                <w:szCs w:val="24"/>
-              </w:rPr>
-            </w:pPr>
-          </w:p>
-          <w:p>
-            <w:pPr>
-              <w:rPr>
-                <w:rFonts w:ascii="Times New Roman" w:hAnsi="Times New Roman" w:cs="Times New Roman"/>
-                <w:sz w:val="24"/>
-                <w:szCs w:val="24"/>
-              </w:rPr>
-            </w:pPr>
-            <w:r>
-              <w:rPr>
-                <w:rFonts w:ascii="Times New Roman" w:hAnsi="Times New Roman" w:cs="Times New Roman"/>
-                <w:sz w:val="24"/>
-                <w:szCs w:val="24"/>
-              </w:rPr>
-              <w:t>4. Present PIN.</w:t>
-            </w:r>
-          </w:p>
-        </w:tc>
-        <w:tc>
-          <w:tcPr>
-            <w:tcW w:w="4675" w:type="dxa"/>
-          </w:tcPr>
-          <w:p>
-            <w:pPr>
-              <w:rPr>
-                <w:rFonts w:ascii="Times New Roman" w:hAnsi="Times New Roman" w:cs="Times New Roman"/>
-                <w:sz w:val="24"/>
-                <w:szCs w:val="24"/>
-              </w:rPr>
-            </w:pPr>
-          </w:p>
-          <w:p>
-            <w:pPr>
-              <w:rPr>
-                <w:rFonts w:ascii="Times New Roman" w:hAnsi="Times New Roman" w:cs="Times New Roman"/>
-                <w:sz w:val="24"/>
-                <w:szCs w:val="24"/>
-              </w:rPr>
-            </w:pPr>
-          </w:p>
-          <w:p>
-            <w:pPr>
-              <w:rPr>
-                <w:rFonts w:ascii="Times New Roman" w:hAnsi="Times New Roman" w:cs="Times New Roman"/>
-                <w:sz w:val="24"/>
-                <w:szCs w:val="24"/>
-              </w:rPr>
-            </w:pPr>
-          </w:p>
-          <w:p>
-            <w:pPr>
-              <w:rPr>
-                <w:rFonts w:ascii="Times New Roman" w:hAnsi="Times New Roman" w:cs="Times New Roman"/>
-                <w:sz w:val="24"/>
-                <w:szCs w:val="24"/>
-              </w:rPr>
-            </w:pPr>
-            <w:r>
-              <w:rPr>
-                <w:rFonts w:ascii="Times New Roman" w:hAnsi="Times New Roman" w:cs="Times New Roman"/>
-                <w:sz w:val="24"/>
-                <w:szCs w:val="24"/>
-              </w:rPr>
-              <w:t xml:space="preserve">3. </w:t>
-            </w:r>
-            <w:r>
-              <w:rPr>
-                <w:rFonts w:ascii="Times New Roman" w:hAnsi="Times New Roman" w:cs="Times New Roman"/>
-                <w:sz w:val="24"/>
-                <w:szCs w:val="24"/>
-              </w:rPr>
-              <w:t>Prompt for PIN.</w:t>
-            </w:r>
-          </w:p>
-          <w:p>
-            <w:pPr>
-              <w:rPr>
-                <w:rFonts w:ascii="Times New Roman" w:hAnsi="Times New Roman" w:cs="Times New Roman"/>
-                <w:sz w:val="24"/>
-                <w:szCs w:val="24"/>
-              </w:rPr>
-            </w:pPr>
-          </w:p>
-          <w:p>
-            <w:pPr>
-              <w:rPr>
-                <w:rFonts w:ascii="Times New Roman" w:hAnsi="Times New Roman" w:cs="Times New Roman"/>
-                <w:sz w:val="24"/>
-                <w:szCs w:val="24"/>
-              </w:rPr>
-            </w:pPr>
-            <w:r>
-              <w:rPr>
-                <w:rFonts w:ascii="Times New Roman" w:hAnsi="Times New Roman" w:cs="Times New Roman"/>
-                <w:sz w:val="24"/>
-                <w:szCs w:val="24"/>
-              </w:rPr>
-              <w:t>5. Disarm.</w:t>
-            </w:r>
-          </w:p>
-          <w:p>
-            <w:pPr>
-              <w:rPr>
-                <w:rFonts w:ascii="Times New Roman" w:hAnsi="Times New Roman" w:cs="Times New Roman"/>
-                <w:sz w:val="24"/>
-                <w:szCs w:val="24"/>
-              </w:rPr>
-            </w:pPr>
-          </w:p>
-        </w:tc>
-      </w:tr>
-    </w:tbl>
-    <w:p>
-      <w:pPr>
-        <w:rPr>
-          <w:rFonts w:ascii="Times New Roman" w:hAnsi="Times New Roman" w:cs="Times New Roman"/>
-          <w:b/>
-          <w:bCs/>
-          <w:sz w:val="24"/>
-          <w:szCs w:val="24"/>
-        </w:rPr>
-      </w:pPr>
-      <w:r>
-        <w:rPr>
-          <w:rFonts w:ascii="Times New Roman" w:hAnsi="Times New Roman" w:cs="Times New Roman"/>
-          <w:b/>
-          <w:bCs/>
-          <w:sz w:val="24"/>
-          <w:szCs w:val="24"/>
-        </w:rPr>
-        <w:t>Exceptions:</w:t>
-      </w:r>
-    </w:p>
-    <w:p>
-      <w:pPr>
-        <w:pStyle w:val="ListParagraph"/>
-        <w:numPr>
-          <w:ilvl w:val="0"/>
-          <w:numId w:val="17"/>
-        </w:numPr>
-        <w:rPr>
-          <w:rFonts w:ascii="Times New Roman" w:hAnsi="Times New Roman" w:cs="Times New Roman"/>
-          <w:sz w:val="24"/>
-          <w:szCs w:val="24"/>
-        </w:rPr>
-      </w:pPr>
-      <w:r>
-        <w:rPr>
-          <w:rFonts w:ascii="Times New Roman" w:hAnsi="Times New Roman" w:cs="Times New Roman"/>
-          <w:b/>
-          <w:bCs/>
-          <w:sz w:val="24"/>
-          <w:szCs w:val="24"/>
-        </w:rPr>
-        <w:t xml:space="preserve">Step 5: </w:t>
-      </w:r>
-      <w:r>
-        <w:rPr>
-          <w:rFonts w:ascii="Times New Roman" w:hAnsi="Times New Roman" w:cs="Times New Roman"/>
-          <w:sz w:val="24"/>
-          <w:szCs w:val="24"/>
-        </w:rPr>
-        <w:t>Presented PIN is incorrect. Fails to disarm and will signal an alarm and create an emergency report if it is not fixed.</w:t>
-      </w:r>
-    </w:p>
-    <w:p>
-      <w:pPr>
-        <w:spacing w:line="240" w:lineRule="auto"/>
-        <w:rPr>
-          <w:rFonts w:ascii="Times New Roman" w:hAnsi="Times New Roman" w:cs="Times New Roman"/>
-          <w:sz w:val="24"/>
-          <w:szCs w:val="24"/>
-        </w:rPr>
-      </w:pPr>
-      <w:r>
-        <w:rPr>
-          <w:rFonts w:ascii="Times New Roman" w:hAnsi="Times New Roman" w:cs="Times New Roman"/>
-          <w:b/>
-          <w:bCs/>
-          <w:sz w:val="24"/>
-          <w:szCs w:val="24"/>
-        </w:rPr>
-        <w:t xml:space="preserve">Post-condition: </w:t>
-      </w:r>
-      <w:r>
-        <w:rPr>
-          <w:rFonts w:ascii="Times New Roman" w:hAnsi="Times New Roman" w:cs="Times New Roman"/>
-          <w:sz w:val="24"/>
-          <w:szCs w:val="24"/>
-        </w:rPr>
-        <w:t>System disarmed.</w:t>
-      </w:r>
-    </w:p>
-    <w:p>
-      <w:pPr>
-        <w:rPr>
-          <w:rFonts w:ascii="Times New Roman" w:hAnsi="Times New Roman" w:cs="Times New Roman"/>
-          <w:b/>
-          <w:bCs/>
-          <w:sz w:val="24"/>
-          <w:szCs w:val="24"/>
-        </w:rPr>
-      </w:pPr>
-      <w:r>
-        <w:rPr>
-          <w:rFonts w:ascii="Times New Roman" w:hAnsi="Times New Roman" w:cs="Times New Roman"/>
-          <w:b/>
-          <w:bCs/>
-          <w:sz w:val="24"/>
-          <w:szCs w:val="24"/>
-        </w:rPr>
-        <w:t>Scenarios:</w:t>
-      </w:r>
-    </w:p>
-    <w:tbl>
-      <w:tblPr>
-        <w:tblStyle w:val="TableGrid"/>
-        <w:tblW w:w="0" w:type="auto"/>
-        <w:tblLayout w:type="fixed"/>
-        <w:tblLook w:val="06A0" w:firstRow="1" w:lastRow="0" w:firstColumn="1" w:lastColumn="0" w:noHBand="1" w:noVBand="1"/>
-      </w:tblPr>
-      <w:tblGrid>
-        <w:gridCol w:w="5370"/>
-      </w:tblGrid>
-      <w:tr>
-        <w:tc>
-          <w:tcPr>
-            <w:tcW w:w="5370" w:type="dxa"/>
-          </w:tcPr>
-          <w:p>
-            <w:pPr>
-              <w:rPr>
-                <w:rFonts w:ascii="Times New Roman" w:eastAsia="Times New Roman" w:hAnsi="Times New Roman" w:cs="Times New Roman"/>
-                <w:color w:val="000000" w:themeColor="text1"/>
-                <w:sz w:val="24"/>
-                <w:szCs w:val="24"/>
-              </w:rPr>
-            </w:pPr>
-            <w:r>
-              <w:rPr>
-                <w:rFonts w:ascii="Times New Roman" w:eastAsia="Times New Roman" w:hAnsi="Times New Roman" w:cs="Times New Roman"/>
-                <w:color w:val="000000" w:themeColor="text1"/>
-                <w:sz w:val="24"/>
-                <w:szCs w:val="24"/>
-              </w:rPr>
               <w:t>Home-owner comes home to an armed system.</w:t>
             </w:r>
           </w:p>
@@ -25896,7 +25643,7 @@
                     <pic:cNvPicPr/>
                   </pic:nvPicPr>
                   <pic:blipFill>
-                    <a:blip r:embed="rId36">
+                    <a:blip r:embed="rId33">
                       <a:extLst>
                         <a:ext uri="{28A0092B-C50C-407E-A947-70E740481C1C}">
                           <a14:useLocalDpi xmlns:a14="http://schemas.microsoft.com/office/drawing/2010/main" val="0"/>
@@ -26524,7 +26271,7 @@
                     <pic:cNvPicPr/>
                   </pic:nvPicPr>
                   <pic:blipFill>
-                    <a:blip r:embed="rId37">
+                    <a:blip r:embed="rId34">
                       <a:extLst>
                         <a:ext uri="{28A0092B-C50C-407E-A947-70E740481C1C}">
                           <a14:useLocalDpi xmlns:a14="http://schemas.microsoft.com/office/drawing/2010/main" val="0"/>
@@ -26652,7 +26399,7 @@
                     <pic:cNvPicPr/>
                   </pic:nvPicPr>
                   <pic:blipFill>
-                    <a:blip r:embed="rId38">
+                    <a:blip r:embed="rId35">
                       <a:extLst>
                         <a:ext uri="{28A0092B-C50C-407E-A947-70E740481C1C}">
                           <a14:useLocalDpi xmlns:a14="http://schemas.microsoft.com/office/drawing/2010/main" val="0"/>
@@ -27318,7 +27065,7 @@
                     <pic:cNvPicPr/>
                   </pic:nvPicPr>
                   <pic:blipFill>
-                    <a:blip r:embed="rId39">
+                    <a:blip r:embed="rId36">
                       <a:extLst>
                         <a:ext uri="{28A0092B-C50C-407E-A947-70E740481C1C}">
                           <a14:useLocalDpi xmlns:a14="http://schemas.microsoft.com/office/drawing/2010/main" val="0"/>
@@ -27408,7 +27155,7 @@
                     <pic:cNvPicPr/>
                   </pic:nvPicPr>
                   <pic:blipFill>
-                    <a:blip r:embed="rId40">
+                    <a:blip r:embed="rId37">
                       <a:extLst>
                         <a:ext uri="{28A0092B-C50C-407E-A947-70E740481C1C}">
                           <a14:useLocalDpi xmlns:a14="http://schemas.microsoft.com/office/drawing/2010/main" val="0"/>
@@ -27506,7 +27253,7 @@
                     <pic:cNvPicPr/>
                   </pic:nvPicPr>
                   <pic:blipFill>
-                    <a:blip r:embed="rId41">
+                    <a:blip r:embed="rId38">
                       <a:extLst>
                         <a:ext uri="{28A0092B-C50C-407E-A947-70E740481C1C}">
                           <a14:useLocalDpi xmlns:a14="http://schemas.microsoft.com/office/drawing/2010/main" val="0"/>
@@ -27607,7 +27354,7 @@
                     <pic:cNvPicPr/>
                   </pic:nvPicPr>
                   <pic:blipFill>
-                    <a:blip r:embed="rId42">
+                    <a:blip r:embed="rId39">
                       <a:extLst>
                         <a:ext uri="{28A0092B-C50C-407E-A947-70E740481C1C}">
                           <a14:useLocalDpi xmlns:a14="http://schemas.microsoft.com/office/drawing/2010/main" val="0"/>
@@ -27740,7 +27487,7 @@
                     <pic:cNvPicPr/>
                   </pic:nvPicPr>
                   <pic:blipFill>
-                    <a:blip r:embed="rId43">
+                    <a:blip r:embed="rId40">
                       <a:extLst>
                         <a:ext uri="{28A0092B-C50C-407E-A947-70E740481C1C}">
                           <a14:useLocalDpi xmlns:a14="http://schemas.microsoft.com/office/drawing/2010/main" val="0"/>
@@ -27974,7 +27721,7 @@
                     <pic:cNvPicPr/>
                   </pic:nvPicPr>
                   <pic:blipFill>
-                    <a:blip r:embed="rId44">
+                    <a:blip r:embed="rId41">
                       <a:extLst>
                         <a:ext uri="{28A0092B-C50C-407E-A947-70E740481C1C}">
                           <a14:useLocalDpi xmlns:a14="http://schemas.microsoft.com/office/drawing/2010/main" val="0"/>
@@ -28366,7 +28113,7 @@
                     <pic:cNvPicPr/>
                   </pic:nvPicPr>
                   <pic:blipFill>
-                    <a:blip r:embed="rId45">
+                    <a:blip r:embed="rId42">
                       <a:extLst>
                         <a:ext uri="{28A0092B-C50C-407E-A947-70E740481C1C}">
                           <a14:useLocalDpi xmlns:a14="http://schemas.microsoft.com/office/drawing/2010/main" val="0"/>
@@ -28488,7 +28235,7 @@
                     <pic:cNvPicPr/>
                   </pic:nvPicPr>
                   <pic:blipFill>
-                    <a:blip r:embed="rId46">
+                    <a:blip r:embed="rId43">
                       <a:extLst>
                         <a:ext uri="{28A0092B-C50C-407E-A947-70E740481C1C}">
                           <a14:useLocalDpi xmlns:a14="http://schemas.microsoft.com/office/drawing/2010/main" val="0"/>
@@ -29358,12 +29105,12 @@
       </w:r>
     </w:p>
     <w:sectPr>
-      <w:headerReference w:type="even" r:id="rId47"/>
-      <w:headerReference w:type="default" r:id="rId48"/>
-      <w:footerReference w:type="even" r:id="rId49"/>
-      <w:footerReference w:type="default" r:id="rId50"/>
-      <w:headerReference w:type="first" r:id="rId51"/>
-      <w:footerReference w:type="first" r:id="rId52"/>
+      <w:headerReference w:type="even" r:id="rId44"/>
+      <w:headerReference w:type="default" r:id="rId45"/>
+      <w:footerReference w:type="even" r:id="rId46"/>
+      <w:footerReference w:type="default" r:id="rId47"/>
+      <w:headerReference w:type="first" r:id="rId48"/>
+      <w:footerReference w:type="first" r:id="rId49"/>
       <w:pgSz w:w="12240" w:h="15840"/>
       <w:pgMar w:top="1440" w:right="1440" w:bottom="1440" w:left="1440" w:header="720" w:footer="720" w:gutter="0"/>
       <w:cols w:space="720"/>

--- a/Analysis-Phase Final.docx
+++ b/Analysis-Phase Final.docx
@@ -6833,7 +6833,7 @@
                 <v:stroke joinstyle="miter"/>
                 <v:path gradientshapeok="t" o:connecttype="rect"/>
               </v:shapetype>
-              <v:shape id="Text Box 2" o:spid="_x0000_s1026" type="#_x0000_t202" style="position:absolute;margin-left:19.85pt;margin-top:23.95pt;width:185.9pt;height:110.6pt;z-index:251658244;visibility:visible;mso-wrap-style:square;mso-width-percent:400;mso-height-percent:200;mso-wrap-distance-left:9pt;mso-wrap-distance-top:3.6pt;mso-wrap-distance-right:9pt;mso-wrap-distance-bottom:3.6pt;mso-position-horizontal:absolute;mso-position-horizontal-relative:margin;mso-position-vertical:absolute;mso-position-vertical-relative:text;mso-width-percent:400;mso-height-percent:200;mso-width-relative:margin;mso-height-relative:margin;v-text-anchor:top" o:gfxdata="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">
+              <v:shape id="Text Box 2" o:spid="_x0000_s1026" type="#_x0000_t202" style="position:absolute;margin-left:19.85pt;margin-top:23.95pt;width:185.9pt;height:110.6pt;z-index:251658244;visibility:visible;mso-wrap-style:square;mso-width-percent:400;mso-height-percent:200;mso-wrap-distance-left:9pt;mso-wrap-distance-top:3.6pt;mso-wrap-distance-right:9pt;mso-wrap-distance-bottom:3.6pt;mso-position-horizontal:absolute;mso-position-horizontal-relative:margin;mso-position-vertical:absolute;mso-position-vertical-relative:text;mso-width-percent:400;mso-height-percent:200;mso-width-relative:margin;mso-height-relative:margin;v-text-anchor:top" o:gfxdata="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">
                 <v:textbox style="mso-fit-shape-to-text:t">
                   <w:txbxContent>
                     <w:p>
@@ -8545,7 +8545,7 @@
           </mc:Choice>
           <mc:Fallback>
             <w:pict>
-              <v:shape w14:anchorId="1D60251D" id="_x0000_s1027" type="#_x0000_t202" style="position:absolute;margin-left:0;margin-top:19.8pt;width:185.9pt;height:110.6pt;z-index:251658246;visibility:visible;mso-wrap-style:square;mso-width-percent:400;mso-height-percent:200;mso-wrap-distance-left:9pt;mso-wrap-distance-top:3.6pt;mso-wrap-distance-right:9pt;mso-wrap-distance-bottom:3.6pt;mso-position-horizontal:absolute;mso-position-horizontal-relative:margin;mso-position-vertical:absolute;mso-position-vertical-relative:text;mso-width-percent:400;mso-height-percent:200;mso-width-relative:margin;mso-height-relative:margin;v-text-anchor:top" o:gfxdata="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">
+              <v:shape w14:anchorId="1D60251D" id="_x0000_s1027" type="#_x0000_t202" style="position:absolute;margin-left:0;margin-top:19.8pt;width:185.9pt;height:110.6pt;z-index:251658246;visibility:visible;mso-wrap-style:square;mso-width-percent:400;mso-height-percent:200;mso-wrap-distance-left:9pt;mso-wrap-distance-top:3.6pt;mso-wrap-distance-right:9pt;mso-wrap-distance-bottom:3.6pt;mso-position-horizontal:absolute;mso-position-horizontal-relative:margin;mso-position-vertical:absolute;mso-position-vertical-relative:text;mso-width-percent:400;mso-height-percent:200;mso-width-relative:margin;mso-height-relative:margin;v-text-anchor:top" o:gfxdata="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">
                 <v:textbox style="mso-fit-shape-to-text:t">
                   <w:txbxContent>
                     <w:p>
@@ -10644,7 +10644,7 @@
           </mc:Choice>
           <mc:Fallback>
             <w:pict>
-              <v:shape w14:anchorId="37150A78" id="_x0000_s1028" type="#_x0000_t202" style="position:absolute;margin-left:0;margin-top:21.5pt;width:185.9pt;height:110.6pt;z-index:251658247;visibility:visible;mso-wrap-style:square;mso-width-percent:400;mso-height-percent:200;mso-wrap-distance-left:9pt;mso-wrap-distance-top:3.6pt;mso-wrap-distance-right:9pt;mso-wrap-distance-bottom:3.6pt;mso-position-horizontal:left;mso-position-horizontal-relative:margin;mso-position-vertical:absolute;mso-position-vertical-relative:text;mso-width-percent:400;mso-height-percent:200;mso-width-relative:margin;mso-height-relative:margin;v-text-anchor:top" o:gfxdata="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">
+              <v:shape w14:anchorId="37150A78" id="_x0000_s1028" type="#_x0000_t202" style="position:absolute;margin-left:0;margin-top:21.5pt;width:185.9pt;height:110.6pt;z-index:251658247;visibility:visible;mso-wrap-style:square;mso-width-percent:400;mso-height-percent:200;mso-wrap-distance-left:9pt;mso-wrap-distance-top:3.6pt;mso-wrap-distance-right:9pt;mso-wrap-distance-bottom:3.6pt;mso-position-horizontal:left;mso-position-horizontal-relative:margin;mso-position-vertical:absolute;mso-position-vertical-relative:text;mso-width-percent:400;mso-height-percent:200;mso-width-relative:margin;mso-height-relative:margin;v-text-anchor:top" o:gfxdata="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">
                 <v:textbox style="mso-fit-shape-to-text:t">
                   <w:txbxContent>
                     <w:p>
@@ -11523,43 +11523,24 @@
         <w:rPr>
           <w:rFonts w:ascii="Times New Roman" w:hAnsi="Times New Roman" w:cs="Times New Roman"/>
           <w:b/>
+          <w:noProof/>
           <w:sz w:val="24"/>
           <w:szCs w:val="24"/>
         </w:rPr>
         <w:lastRenderedPageBreak/>
-        <w:t>Detailed System Sequence Diagram:</w:t>
-      </w:r>
-    </w:p>
-    <w:p>
-      <w:pPr>
-        <w:rPr>
-          <w:rFonts w:ascii="Times New Roman" w:hAnsi="Times New Roman" w:cs="Times New Roman"/>
-          <w:b/>
-          <w:sz w:val="24"/>
-          <w:szCs w:val="24"/>
-        </w:rPr>
-      </w:pPr>
-      <w:r>
-        <w:rPr>
-          <w:rFonts w:ascii="Times New Roman" w:hAnsi="Times New Roman" w:cs="Times New Roman"/>
-          <w:b/>
-          <w:noProof/>
-          <w:sz w:val="24"/>
-          <w:szCs w:val="24"/>
-        </w:rPr>
         <w:drawing>
-          <wp:anchor distT="0" distB="0" distL="114300" distR="114300" simplePos="0" relativeHeight="251658258" behindDoc="0" locked="0" layoutInCell="1" allowOverlap="1" wp14:anchorId="34BF9D31" wp14:editId="31D15873">
+          <wp:anchor distT="0" distB="0" distL="114300" distR="114300" simplePos="0" relativeHeight="251662360" behindDoc="0" locked="0" layoutInCell="1" allowOverlap="1" wp14:anchorId="41C52956" wp14:editId="4A616C4B">
             <wp:simplePos x="0" y="0"/>
             <wp:positionH relativeFrom="margin">
-              <wp:align>right</wp:align>
+              <wp:align>center</wp:align>
             </wp:positionH>
             <wp:positionV relativeFrom="page">
-              <wp:posOffset>1331655</wp:posOffset>
+              <wp:posOffset>1200172</wp:posOffset>
             </wp:positionV>
-            <wp:extent cx="6156000" cy="3463227"/>
-            <wp:effectExtent l="0" t="0" r="0" b="4445"/>
+            <wp:extent cx="6390050" cy="3092450"/>
+            <wp:effectExtent l="0" t="0" r="0" b="0"/>
             <wp:wrapNone/>
-            <wp:docPr id="202" name="Picture 202"/>
+            <wp:docPr id="7" name="Picture 7"/>
             <wp:cNvGraphicFramePr>
               <a:graphicFrameLocks xmlns:a="http://schemas.openxmlformats.org/drawingml/2006/main" noChangeAspect="1"/>
             </wp:cNvGraphicFramePr>
@@ -11567,7 +11548,7 @@
               <a:graphicData uri="http://schemas.openxmlformats.org/drawingml/2006/picture">
                 <pic:pic xmlns:pic="http://schemas.openxmlformats.org/drawingml/2006/picture">
                   <pic:nvPicPr>
-                    <pic:cNvPr id="202" name="lockdown_dssd.png"/>
+                    <pic:cNvPr id="7" name="lockdown-dssd.png"/>
                     <pic:cNvPicPr/>
                   </pic:nvPicPr>
                   <pic:blipFill>
@@ -11585,7 +11566,7 @@
                   <pic:spPr>
                     <a:xfrm>
                       <a:off x="0" y="0"/>
-                      <a:ext cx="6156000" cy="3463227"/>
+                      <a:ext cx="6390050" cy="3092450"/>
                     </a:xfrm>
                     <a:prstGeom prst="rect">
                       <a:avLst/>
@@ -11603,388 +11584,397 @@
           </wp:anchor>
         </w:drawing>
       </w:r>
-    </w:p>
-    <w:p>
-      <w:pPr>
-        <w:rPr>
-          <w:rFonts w:ascii="Times New Roman" w:hAnsi="Times New Roman" w:cs="Times New Roman"/>
-          <w:b/>
-          <w:sz w:val="24"/>
-          <w:szCs w:val="24"/>
-        </w:rPr>
-      </w:pPr>
-    </w:p>
-    <w:p>
-      <w:pPr>
-        <w:rPr>
-          <w:rFonts w:ascii="Times New Roman" w:hAnsi="Times New Roman" w:cs="Times New Roman"/>
-          <w:b/>
-          <w:sz w:val="24"/>
-          <w:szCs w:val="24"/>
-        </w:rPr>
-      </w:pPr>
-    </w:p>
-    <w:p>
-      <w:pPr>
-        <w:rPr>
-          <w:rFonts w:ascii="Times New Roman" w:hAnsi="Times New Roman" w:cs="Times New Roman"/>
-          <w:b/>
-          <w:sz w:val="24"/>
-          <w:szCs w:val="24"/>
-        </w:rPr>
-      </w:pPr>
-    </w:p>
-    <w:p>
-      <w:pPr>
-        <w:rPr>
-          <w:rFonts w:ascii="Times New Roman" w:hAnsi="Times New Roman" w:cs="Times New Roman"/>
-          <w:b/>
-          <w:sz w:val="24"/>
-          <w:szCs w:val="24"/>
-        </w:rPr>
-      </w:pPr>
-    </w:p>
-    <w:p>
-      <w:pPr>
-        <w:rPr>
-          <w:rFonts w:ascii="Times New Roman" w:hAnsi="Times New Roman" w:cs="Times New Roman"/>
-          <w:b/>
-          <w:sz w:val="24"/>
-          <w:szCs w:val="24"/>
-        </w:rPr>
-      </w:pPr>
-    </w:p>
-    <w:p>
-      <w:pPr>
-        <w:rPr>
-          <w:rFonts w:ascii="Times New Roman" w:hAnsi="Times New Roman" w:cs="Times New Roman"/>
-          <w:b/>
-          <w:sz w:val="24"/>
-          <w:szCs w:val="24"/>
-        </w:rPr>
-      </w:pPr>
-    </w:p>
-    <w:p>
-      <w:pPr>
-        <w:rPr>
-          <w:rFonts w:ascii="Times New Roman" w:hAnsi="Times New Roman" w:cs="Times New Roman"/>
-          <w:b/>
-          <w:sz w:val="24"/>
-          <w:szCs w:val="24"/>
-        </w:rPr>
-      </w:pPr>
-    </w:p>
-    <w:p>
-      <w:pPr>
-        <w:rPr>
-          <w:rFonts w:ascii="Times New Roman" w:hAnsi="Times New Roman" w:cs="Times New Roman"/>
-          <w:b/>
-          <w:sz w:val="24"/>
-          <w:szCs w:val="24"/>
-        </w:rPr>
-      </w:pPr>
-    </w:p>
-    <w:p>
-      <w:pPr>
-        <w:rPr>
-          <w:rFonts w:ascii="Times New Roman" w:hAnsi="Times New Roman" w:cs="Times New Roman"/>
-          <w:b/>
-          <w:sz w:val="24"/>
-          <w:szCs w:val="24"/>
-        </w:rPr>
-      </w:pPr>
-    </w:p>
-    <w:p>
-      <w:pPr>
-        <w:rPr>
-          <w:rFonts w:ascii="Times New Roman" w:hAnsi="Times New Roman" w:cs="Times New Roman"/>
-          <w:b/>
-          <w:sz w:val="24"/>
-          <w:szCs w:val="24"/>
-        </w:rPr>
-      </w:pPr>
-    </w:p>
-    <w:p>
-      <w:pPr>
-        <w:rPr>
-          <w:rFonts w:ascii="Times New Roman" w:hAnsi="Times New Roman" w:cs="Times New Roman"/>
-          <w:b/>
-          <w:sz w:val="24"/>
-          <w:szCs w:val="24"/>
-        </w:rPr>
-      </w:pPr>
-    </w:p>
-    <w:p>
-      <w:pPr>
-        <w:rPr>
-          <w:rFonts w:ascii="Times New Roman" w:hAnsi="Times New Roman" w:cs="Times New Roman"/>
-          <w:b/>
-          <w:sz w:val="24"/>
-          <w:szCs w:val="24"/>
-        </w:rPr>
-      </w:pPr>
-    </w:p>
-    <w:p>
-      <w:pPr>
-        <w:rPr>
-          <w:rFonts w:ascii="Times New Roman" w:hAnsi="Times New Roman" w:cs="Times New Roman"/>
-          <w:b/>
-          <w:sz w:val="24"/>
-          <w:szCs w:val="24"/>
-        </w:rPr>
-      </w:pPr>
-    </w:p>
-    <w:p>
-      <w:pPr>
-        <w:spacing w:line="240" w:lineRule="auto"/>
-        <w:contextualSpacing/>
-        <w:jc w:val="center"/>
-        <w:rPr>
-          <w:rFonts w:ascii="Times New Roman" w:hAnsi="Times New Roman" w:cs="Times New Roman"/>
-          <w:sz w:val="24"/>
-          <w:szCs w:val="24"/>
-        </w:rPr>
-      </w:pPr>
-    </w:p>
-    <w:p>
-      <w:pPr>
-        <w:spacing w:line="240" w:lineRule="auto"/>
-        <w:contextualSpacing/>
-        <w:jc w:val="center"/>
-        <w:rPr>
-          <w:rFonts w:ascii="Times New Roman" w:hAnsi="Times New Roman" w:cs="Times New Roman"/>
-          <w:sz w:val="24"/>
-          <w:szCs w:val="24"/>
-        </w:rPr>
-      </w:pPr>
-    </w:p>
-    <w:p>
-      <w:pPr>
-        <w:spacing w:line="240" w:lineRule="auto"/>
-        <w:contextualSpacing/>
-        <w:jc w:val="center"/>
-        <w:rPr>
-          <w:rFonts w:ascii="Times New Roman" w:hAnsi="Times New Roman" w:cs="Times New Roman"/>
-          <w:sz w:val="24"/>
-          <w:szCs w:val="24"/>
-        </w:rPr>
-      </w:pPr>
-    </w:p>
-    <w:p>
-      <w:pPr>
-        <w:spacing w:line="240" w:lineRule="auto"/>
-        <w:contextualSpacing/>
-        <w:jc w:val="center"/>
-        <w:rPr>
-          <w:rFonts w:ascii="Times New Roman" w:hAnsi="Times New Roman" w:cs="Times New Roman"/>
-          <w:sz w:val="24"/>
-          <w:szCs w:val="24"/>
-        </w:rPr>
-      </w:pPr>
-    </w:p>
-    <w:p>
-      <w:pPr>
-        <w:spacing w:line="240" w:lineRule="auto"/>
-        <w:contextualSpacing/>
-        <w:jc w:val="center"/>
-        <w:rPr>
-          <w:rFonts w:ascii="Times New Roman" w:hAnsi="Times New Roman" w:cs="Times New Roman"/>
-          <w:sz w:val="24"/>
-          <w:szCs w:val="24"/>
-        </w:rPr>
-      </w:pPr>
-    </w:p>
-    <w:p>
-      <w:pPr>
-        <w:spacing w:line="240" w:lineRule="auto"/>
-        <w:contextualSpacing/>
-        <w:jc w:val="center"/>
-        <w:rPr>
-          <w:rFonts w:ascii="Times New Roman" w:hAnsi="Times New Roman" w:cs="Times New Roman"/>
-          <w:sz w:val="24"/>
-          <w:szCs w:val="24"/>
-        </w:rPr>
-      </w:pPr>
-    </w:p>
-    <w:p>
-      <w:pPr>
-        <w:spacing w:line="240" w:lineRule="auto"/>
-        <w:contextualSpacing/>
-        <w:jc w:val="center"/>
-        <w:rPr>
-          <w:rFonts w:ascii="Times New Roman" w:hAnsi="Times New Roman" w:cs="Times New Roman"/>
-          <w:sz w:val="24"/>
-          <w:szCs w:val="24"/>
-        </w:rPr>
-      </w:pPr>
-    </w:p>
-    <w:p>
-      <w:pPr>
-        <w:spacing w:line="240" w:lineRule="auto"/>
-        <w:contextualSpacing/>
-        <w:jc w:val="center"/>
-        <w:rPr>
-          <w:rFonts w:ascii="Times New Roman" w:hAnsi="Times New Roman" w:cs="Times New Roman"/>
-          <w:sz w:val="24"/>
-          <w:szCs w:val="24"/>
-        </w:rPr>
-      </w:pPr>
-    </w:p>
-    <w:p>
-      <w:pPr>
-        <w:spacing w:line="240" w:lineRule="auto"/>
-        <w:contextualSpacing/>
-        <w:jc w:val="center"/>
-        <w:rPr>
-          <w:rFonts w:ascii="Times New Roman" w:hAnsi="Times New Roman" w:cs="Times New Roman"/>
-          <w:sz w:val="24"/>
-          <w:szCs w:val="24"/>
-        </w:rPr>
-      </w:pPr>
-    </w:p>
-    <w:p>
-      <w:pPr>
-        <w:spacing w:line="240" w:lineRule="auto"/>
-        <w:contextualSpacing/>
-        <w:jc w:val="center"/>
-        <w:rPr>
-          <w:rFonts w:ascii="Times New Roman" w:hAnsi="Times New Roman" w:cs="Times New Roman"/>
-          <w:sz w:val="24"/>
-          <w:szCs w:val="24"/>
-        </w:rPr>
-      </w:pPr>
-    </w:p>
-    <w:p>
-      <w:pPr>
-        <w:spacing w:line="240" w:lineRule="auto"/>
-        <w:contextualSpacing/>
-        <w:jc w:val="center"/>
-        <w:rPr>
-          <w:rFonts w:ascii="Times New Roman" w:hAnsi="Times New Roman" w:cs="Times New Roman"/>
-          <w:sz w:val="24"/>
-          <w:szCs w:val="24"/>
-        </w:rPr>
-      </w:pPr>
-    </w:p>
-    <w:p>
-      <w:pPr>
-        <w:spacing w:line="240" w:lineRule="auto"/>
-        <w:contextualSpacing/>
-        <w:jc w:val="center"/>
-        <w:rPr>
-          <w:rFonts w:ascii="Times New Roman" w:hAnsi="Times New Roman" w:cs="Times New Roman"/>
-          <w:sz w:val="24"/>
-          <w:szCs w:val="24"/>
-        </w:rPr>
-      </w:pPr>
-    </w:p>
-    <w:p>
-      <w:pPr>
-        <w:spacing w:line="240" w:lineRule="auto"/>
-        <w:contextualSpacing/>
-        <w:jc w:val="center"/>
-        <w:rPr>
-          <w:rFonts w:ascii="Times New Roman" w:hAnsi="Times New Roman" w:cs="Times New Roman"/>
-          <w:sz w:val="24"/>
-          <w:szCs w:val="24"/>
-        </w:rPr>
-      </w:pPr>
-    </w:p>
-    <w:p>
-      <w:pPr>
-        <w:spacing w:line="240" w:lineRule="auto"/>
-        <w:contextualSpacing/>
-        <w:jc w:val="center"/>
-        <w:rPr>
-          <w:rFonts w:ascii="Times New Roman" w:hAnsi="Times New Roman" w:cs="Times New Roman"/>
-          <w:sz w:val="24"/>
-          <w:szCs w:val="24"/>
-        </w:rPr>
-      </w:pPr>
-    </w:p>
-    <w:p>
-      <w:pPr>
-        <w:spacing w:line="240" w:lineRule="auto"/>
-        <w:contextualSpacing/>
-        <w:jc w:val="center"/>
-        <w:rPr>
-          <w:rFonts w:ascii="Times New Roman" w:hAnsi="Times New Roman" w:cs="Times New Roman"/>
-          <w:sz w:val="24"/>
-          <w:szCs w:val="24"/>
-        </w:rPr>
-      </w:pPr>
-    </w:p>
-    <w:p>
-      <w:pPr>
-        <w:spacing w:line="240" w:lineRule="auto"/>
-        <w:contextualSpacing/>
-        <w:jc w:val="center"/>
-        <w:rPr>
-          <w:rFonts w:ascii="Times New Roman" w:hAnsi="Times New Roman" w:cs="Times New Roman"/>
-          <w:sz w:val="24"/>
-          <w:szCs w:val="24"/>
-        </w:rPr>
-      </w:pPr>
-    </w:p>
-    <w:p>
-      <w:pPr>
-        <w:spacing w:line="240" w:lineRule="auto"/>
-        <w:contextualSpacing/>
-        <w:jc w:val="center"/>
-        <w:rPr>
-          <w:rFonts w:ascii="Times New Roman" w:hAnsi="Times New Roman" w:cs="Times New Roman"/>
-          <w:sz w:val="24"/>
-          <w:szCs w:val="24"/>
-        </w:rPr>
-      </w:pPr>
-    </w:p>
-    <w:p>
-      <w:pPr>
-        <w:spacing w:line="240" w:lineRule="auto"/>
-        <w:contextualSpacing/>
-        <w:jc w:val="center"/>
-        <w:rPr>
-          <w:rFonts w:ascii="Times New Roman" w:hAnsi="Times New Roman" w:cs="Times New Roman"/>
-          <w:sz w:val="24"/>
-          <w:szCs w:val="24"/>
-        </w:rPr>
-      </w:pPr>
-    </w:p>
-    <w:p>
-      <w:pPr>
-        <w:spacing w:line="240" w:lineRule="auto"/>
-        <w:contextualSpacing/>
-        <w:jc w:val="center"/>
-        <w:rPr>
-          <w:rFonts w:ascii="Times New Roman" w:hAnsi="Times New Roman" w:cs="Times New Roman"/>
-          <w:sz w:val="24"/>
-          <w:szCs w:val="24"/>
-        </w:rPr>
-      </w:pPr>
-    </w:p>
-    <w:p>
-      <w:pPr>
-        <w:spacing w:line="240" w:lineRule="auto"/>
-        <w:contextualSpacing/>
-        <w:jc w:val="center"/>
-        <w:rPr>
-          <w:rFonts w:ascii="Times New Roman" w:hAnsi="Times New Roman" w:cs="Times New Roman"/>
-          <w:sz w:val="24"/>
-          <w:szCs w:val="24"/>
-        </w:rPr>
-      </w:pPr>
-    </w:p>
-    <w:p>
-      <w:pPr>
-        <w:spacing w:line="240" w:lineRule="auto"/>
-        <w:contextualSpacing/>
-        <w:jc w:val="center"/>
-        <w:rPr>
-          <w:rFonts w:ascii="Times New Roman" w:hAnsi="Times New Roman" w:cs="Times New Roman"/>
-          <w:sz w:val="24"/>
-          <w:szCs w:val="24"/>
-        </w:rPr>
-      </w:pPr>
+      <w:r>
+        <w:rPr>
+          <w:rFonts w:ascii="Times New Roman" w:hAnsi="Times New Roman" w:cs="Times New Roman"/>
+          <w:b/>
+          <w:sz w:val="24"/>
+          <w:szCs w:val="24"/>
+        </w:rPr>
+        <w:t>Detailed System Sequence Diagram:</w:t>
+      </w:r>
+    </w:p>
+    <w:p>
+      <w:pPr>
+        <w:rPr>
+          <w:rFonts w:ascii="Times New Roman" w:hAnsi="Times New Roman" w:cs="Times New Roman"/>
+          <w:b/>
+          <w:sz w:val="24"/>
+          <w:szCs w:val="24"/>
+        </w:rPr>
+      </w:pPr>
+    </w:p>
+    <w:p>
+      <w:pPr>
+        <w:rPr>
+          <w:rFonts w:ascii="Times New Roman" w:hAnsi="Times New Roman" w:cs="Times New Roman"/>
+          <w:b/>
+          <w:sz w:val="24"/>
+          <w:szCs w:val="24"/>
+        </w:rPr>
+      </w:pPr>
+    </w:p>
+    <w:p>
+      <w:pPr>
+        <w:rPr>
+          <w:rFonts w:ascii="Times New Roman" w:hAnsi="Times New Roman" w:cs="Times New Roman"/>
+          <w:b/>
+          <w:sz w:val="24"/>
+          <w:szCs w:val="24"/>
+        </w:rPr>
+      </w:pPr>
+    </w:p>
+    <w:p>
+      <w:pPr>
+        <w:rPr>
+          <w:rFonts w:ascii="Times New Roman" w:hAnsi="Times New Roman" w:cs="Times New Roman"/>
+          <w:b/>
+          <w:sz w:val="24"/>
+          <w:szCs w:val="24"/>
+        </w:rPr>
+      </w:pPr>
+    </w:p>
+    <w:p>
+      <w:pPr>
+        <w:rPr>
+          <w:rFonts w:ascii="Times New Roman" w:hAnsi="Times New Roman" w:cs="Times New Roman"/>
+          <w:b/>
+          <w:sz w:val="24"/>
+          <w:szCs w:val="24"/>
+        </w:rPr>
+      </w:pPr>
+    </w:p>
+    <w:p>
+      <w:pPr>
+        <w:rPr>
+          <w:rFonts w:ascii="Times New Roman" w:hAnsi="Times New Roman" w:cs="Times New Roman"/>
+          <w:b/>
+          <w:sz w:val="24"/>
+          <w:szCs w:val="24"/>
+        </w:rPr>
+      </w:pPr>
+    </w:p>
+    <w:p>
+      <w:pPr>
+        <w:rPr>
+          <w:rFonts w:ascii="Times New Roman" w:hAnsi="Times New Roman" w:cs="Times New Roman"/>
+          <w:b/>
+          <w:sz w:val="24"/>
+          <w:szCs w:val="24"/>
+        </w:rPr>
+      </w:pPr>
+    </w:p>
+    <w:p>
+      <w:pPr>
+        <w:rPr>
+          <w:rFonts w:ascii="Times New Roman" w:hAnsi="Times New Roman" w:cs="Times New Roman"/>
+          <w:b/>
+          <w:sz w:val="24"/>
+          <w:szCs w:val="24"/>
+        </w:rPr>
+      </w:pPr>
+    </w:p>
+    <w:p>
+      <w:pPr>
+        <w:rPr>
+          <w:rFonts w:ascii="Times New Roman" w:hAnsi="Times New Roman" w:cs="Times New Roman"/>
+          <w:b/>
+          <w:sz w:val="24"/>
+          <w:szCs w:val="24"/>
+        </w:rPr>
+      </w:pPr>
+    </w:p>
+    <w:p>
+      <w:pPr>
+        <w:rPr>
+          <w:rFonts w:ascii="Times New Roman" w:hAnsi="Times New Roman" w:cs="Times New Roman"/>
+          <w:b/>
+          <w:sz w:val="24"/>
+          <w:szCs w:val="24"/>
+        </w:rPr>
+      </w:pPr>
+    </w:p>
+    <w:p>
+      <w:pPr>
+        <w:rPr>
+          <w:rFonts w:ascii="Times New Roman" w:hAnsi="Times New Roman" w:cs="Times New Roman"/>
+          <w:b/>
+          <w:sz w:val="24"/>
+          <w:szCs w:val="24"/>
+        </w:rPr>
+      </w:pPr>
+    </w:p>
+    <w:p>
+      <w:pPr>
+        <w:rPr>
+          <w:rFonts w:ascii="Times New Roman" w:hAnsi="Times New Roman" w:cs="Times New Roman"/>
+          <w:b/>
+          <w:sz w:val="24"/>
+          <w:szCs w:val="24"/>
+        </w:rPr>
+      </w:pPr>
+    </w:p>
+    <w:p>
+      <w:pPr>
+        <w:rPr>
+          <w:rFonts w:ascii="Times New Roman" w:hAnsi="Times New Roman" w:cs="Times New Roman"/>
+          <w:b/>
+          <w:sz w:val="24"/>
+          <w:szCs w:val="24"/>
+        </w:rPr>
+      </w:pPr>
+    </w:p>
+    <w:p>
+      <w:pPr>
+        <w:rPr>
+          <w:rFonts w:ascii="Times New Roman" w:hAnsi="Times New Roman" w:cs="Times New Roman"/>
+          <w:b/>
+          <w:sz w:val="24"/>
+          <w:szCs w:val="24"/>
+        </w:rPr>
+      </w:pPr>
+    </w:p>
+    <w:p>
+      <w:pPr>
+        <w:spacing w:line="240" w:lineRule="auto"/>
+        <w:contextualSpacing/>
+        <w:jc w:val="center"/>
+        <w:rPr>
+          <w:rFonts w:ascii="Times New Roman" w:hAnsi="Times New Roman" w:cs="Times New Roman"/>
+          <w:sz w:val="24"/>
+          <w:szCs w:val="24"/>
+        </w:rPr>
+      </w:pPr>
+    </w:p>
+    <w:p>
+      <w:pPr>
+        <w:spacing w:line="240" w:lineRule="auto"/>
+        <w:contextualSpacing/>
+        <w:jc w:val="center"/>
+        <w:rPr>
+          <w:rFonts w:ascii="Times New Roman" w:hAnsi="Times New Roman" w:cs="Times New Roman"/>
+          <w:sz w:val="24"/>
+          <w:szCs w:val="24"/>
+        </w:rPr>
+      </w:pPr>
+    </w:p>
+    <w:p>
+      <w:pPr>
+        <w:spacing w:line="240" w:lineRule="auto"/>
+        <w:contextualSpacing/>
+        <w:jc w:val="center"/>
+        <w:rPr>
+          <w:rFonts w:ascii="Times New Roman" w:hAnsi="Times New Roman" w:cs="Times New Roman"/>
+          <w:sz w:val="24"/>
+          <w:szCs w:val="24"/>
+        </w:rPr>
+      </w:pPr>
+    </w:p>
+    <w:p>
+      <w:pPr>
+        <w:spacing w:line="240" w:lineRule="auto"/>
+        <w:contextualSpacing/>
+        <w:jc w:val="center"/>
+        <w:rPr>
+          <w:rFonts w:ascii="Times New Roman" w:hAnsi="Times New Roman" w:cs="Times New Roman"/>
+          <w:sz w:val="24"/>
+          <w:szCs w:val="24"/>
+        </w:rPr>
+      </w:pPr>
+    </w:p>
+    <w:p>
+      <w:pPr>
+        <w:spacing w:line="240" w:lineRule="auto"/>
+        <w:contextualSpacing/>
+        <w:jc w:val="center"/>
+        <w:rPr>
+          <w:rFonts w:ascii="Times New Roman" w:hAnsi="Times New Roman" w:cs="Times New Roman"/>
+          <w:sz w:val="24"/>
+          <w:szCs w:val="24"/>
+        </w:rPr>
+      </w:pPr>
+    </w:p>
+    <w:p>
+      <w:pPr>
+        <w:spacing w:line="240" w:lineRule="auto"/>
+        <w:contextualSpacing/>
+        <w:jc w:val="center"/>
+        <w:rPr>
+          <w:rFonts w:ascii="Times New Roman" w:hAnsi="Times New Roman" w:cs="Times New Roman"/>
+          <w:sz w:val="24"/>
+          <w:szCs w:val="24"/>
+        </w:rPr>
+      </w:pPr>
+    </w:p>
+    <w:p>
+      <w:pPr>
+        <w:spacing w:line="240" w:lineRule="auto"/>
+        <w:contextualSpacing/>
+        <w:jc w:val="center"/>
+        <w:rPr>
+          <w:rFonts w:ascii="Times New Roman" w:hAnsi="Times New Roman" w:cs="Times New Roman"/>
+          <w:sz w:val="24"/>
+          <w:szCs w:val="24"/>
+        </w:rPr>
+      </w:pPr>
+    </w:p>
+    <w:p>
+      <w:pPr>
+        <w:spacing w:line="240" w:lineRule="auto"/>
+        <w:contextualSpacing/>
+        <w:jc w:val="center"/>
+        <w:rPr>
+          <w:rFonts w:ascii="Times New Roman" w:hAnsi="Times New Roman" w:cs="Times New Roman"/>
+          <w:sz w:val="24"/>
+          <w:szCs w:val="24"/>
+        </w:rPr>
+      </w:pPr>
+    </w:p>
+    <w:p>
+      <w:pPr>
+        <w:spacing w:line="240" w:lineRule="auto"/>
+        <w:contextualSpacing/>
+        <w:jc w:val="center"/>
+        <w:rPr>
+          <w:rFonts w:ascii="Times New Roman" w:hAnsi="Times New Roman" w:cs="Times New Roman"/>
+          <w:sz w:val="24"/>
+          <w:szCs w:val="24"/>
+        </w:rPr>
+      </w:pPr>
+    </w:p>
+    <w:p>
+      <w:pPr>
+        <w:spacing w:line="240" w:lineRule="auto"/>
+        <w:contextualSpacing/>
+        <w:jc w:val="center"/>
+        <w:rPr>
+          <w:rFonts w:ascii="Times New Roman" w:hAnsi="Times New Roman" w:cs="Times New Roman"/>
+          <w:sz w:val="24"/>
+          <w:szCs w:val="24"/>
+        </w:rPr>
+      </w:pPr>
+    </w:p>
+    <w:p>
+      <w:pPr>
+        <w:spacing w:line="240" w:lineRule="auto"/>
+        <w:contextualSpacing/>
+        <w:jc w:val="center"/>
+        <w:rPr>
+          <w:rFonts w:ascii="Times New Roman" w:hAnsi="Times New Roman" w:cs="Times New Roman"/>
+          <w:sz w:val="24"/>
+          <w:szCs w:val="24"/>
+        </w:rPr>
+      </w:pPr>
+    </w:p>
+    <w:p>
+      <w:pPr>
+        <w:spacing w:line="240" w:lineRule="auto"/>
+        <w:contextualSpacing/>
+        <w:jc w:val="center"/>
+        <w:rPr>
+          <w:rFonts w:ascii="Times New Roman" w:hAnsi="Times New Roman" w:cs="Times New Roman"/>
+          <w:sz w:val="24"/>
+          <w:szCs w:val="24"/>
+        </w:rPr>
+      </w:pPr>
+    </w:p>
+    <w:p>
+      <w:pPr>
+        <w:spacing w:line="240" w:lineRule="auto"/>
+        <w:contextualSpacing/>
+        <w:jc w:val="center"/>
+        <w:rPr>
+          <w:rFonts w:ascii="Times New Roman" w:hAnsi="Times New Roman" w:cs="Times New Roman"/>
+          <w:sz w:val="24"/>
+          <w:szCs w:val="24"/>
+        </w:rPr>
+      </w:pPr>
+    </w:p>
+    <w:p>
+      <w:pPr>
+        <w:spacing w:line="240" w:lineRule="auto"/>
+        <w:contextualSpacing/>
+        <w:jc w:val="center"/>
+        <w:rPr>
+          <w:rFonts w:ascii="Times New Roman" w:hAnsi="Times New Roman" w:cs="Times New Roman"/>
+          <w:sz w:val="24"/>
+          <w:szCs w:val="24"/>
+        </w:rPr>
+      </w:pPr>
+    </w:p>
+    <w:p>
+      <w:pPr>
+        <w:spacing w:line="240" w:lineRule="auto"/>
+        <w:contextualSpacing/>
+        <w:jc w:val="center"/>
+        <w:rPr>
+          <w:rFonts w:ascii="Times New Roman" w:hAnsi="Times New Roman" w:cs="Times New Roman"/>
+          <w:sz w:val="24"/>
+          <w:szCs w:val="24"/>
+        </w:rPr>
+      </w:pPr>
+    </w:p>
+    <w:p>
+      <w:pPr>
+        <w:spacing w:line="240" w:lineRule="auto"/>
+        <w:contextualSpacing/>
+        <w:jc w:val="center"/>
+        <w:rPr>
+          <w:rFonts w:ascii="Times New Roman" w:hAnsi="Times New Roman" w:cs="Times New Roman"/>
+          <w:sz w:val="24"/>
+          <w:szCs w:val="24"/>
+        </w:rPr>
+      </w:pPr>
+    </w:p>
+    <w:p>
+      <w:pPr>
+        <w:spacing w:line="240" w:lineRule="auto"/>
+        <w:contextualSpacing/>
+        <w:jc w:val="center"/>
+        <w:rPr>
+          <w:rFonts w:ascii="Times New Roman" w:hAnsi="Times New Roman" w:cs="Times New Roman"/>
+          <w:sz w:val="24"/>
+          <w:szCs w:val="24"/>
+        </w:rPr>
+      </w:pPr>
+    </w:p>
+    <w:p>
+      <w:pPr>
+        <w:spacing w:line="240" w:lineRule="auto"/>
+        <w:contextualSpacing/>
+        <w:jc w:val="center"/>
+        <w:rPr>
+          <w:rFonts w:ascii="Times New Roman" w:hAnsi="Times New Roman" w:cs="Times New Roman"/>
+          <w:sz w:val="24"/>
+          <w:szCs w:val="24"/>
+        </w:rPr>
+      </w:pPr>
+    </w:p>
+    <w:p>
+      <w:pPr>
+        <w:spacing w:line="240" w:lineRule="auto"/>
+        <w:contextualSpacing/>
+        <w:jc w:val="center"/>
+        <w:rPr>
+          <w:rFonts w:ascii="Times New Roman" w:hAnsi="Times New Roman" w:cs="Times New Roman"/>
+          <w:sz w:val="24"/>
+          <w:szCs w:val="24"/>
+        </w:rPr>
+      </w:pPr>
+    </w:p>
+    <w:p>
+      <w:pPr>
+        <w:spacing w:line="240" w:lineRule="auto"/>
+        <w:contextualSpacing/>
+        <w:jc w:val="center"/>
+        <w:rPr>
+          <w:rFonts w:ascii="Times New Roman" w:hAnsi="Times New Roman" w:cs="Times New Roman"/>
+          <w:sz w:val="24"/>
+          <w:szCs w:val="24"/>
+        </w:rPr>
+      </w:pPr>
+      <w:bookmarkStart w:id="1" w:name="_GoBack"/>
+      <w:bookmarkEnd w:id="1"/>
     </w:p>
     <w:p>
       <w:pPr>
@@ -11995,14 +11985,6 @@
           <w:szCs w:val="24"/>
         </w:rPr>
       </w:pPr>
-      <w:r>
-        <w:rPr>
-          <w:rFonts w:ascii="Times New Roman" w:hAnsi="Times New Roman" w:cs="Times New Roman"/>
-          <w:sz w:val="24"/>
-          <w:szCs w:val="24"/>
-        </w:rPr>
-        <w:br w:type="page"/>
-      </w:r>
     </w:p>
     <w:p>
       <w:pPr>
@@ -12508,7 +12490,7 @@
           </mc:Choice>
           <mc:Fallback>
             <w:pict>
-              <v:shape w14:anchorId="3E131BF8" id="_x0000_s1029" type="#_x0000_t202" style="position:absolute;margin-left:13pt;margin-top:34.25pt;width:185.9pt;height:110.6pt;z-index:251660312;visibility:visible;mso-wrap-style:square;mso-width-percent:400;mso-height-percent:200;mso-wrap-distance-left:9pt;mso-wrap-distance-top:3.6pt;mso-wrap-distance-right:9pt;mso-wrap-distance-bottom:3.6pt;mso-position-horizontal:absolute;mso-position-horizontal-relative:text;mso-position-vertical:absolute;mso-position-vertical-relative:text;mso-width-percent:400;mso-height-percent:200;mso-width-relative:margin;mso-height-relative:margin;v-text-anchor:top" o:gfxdata="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">
+              <v:shape w14:anchorId="3E131BF8" id="_x0000_s1029" type="#_x0000_t202" style="position:absolute;margin-left:13pt;margin-top:34.25pt;width:185.9pt;height:110.6pt;z-index:251660312;visibility:visible;mso-wrap-style:square;mso-width-percent:400;mso-height-percent:200;mso-wrap-distance-left:9pt;mso-wrap-distance-top:3.6pt;mso-wrap-distance-right:9pt;mso-wrap-distance-bottom:3.6pt;mso-position-horizontal:absolute;mso-position-horizontal-relative:text;mso-position-vertical:absolute;mso-position-vertical-relative:text;mso-width-percent:400;mso-height-percent:200;mso-width-relative:margin;mso-height-relative:margin;v-text-anchor:top" o:gfxdata="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">
                 <v:textbox style="mso-fit-shape-to-text:t">
                   <w:txbxContent>
                     <w:p>
@@ -13734,7 +13716,7 @@
           </mc:Choice>
           <mc:Fallback>
             <w:pict>
-              <v:shape w14:anchorId="1139BA5B" id="Text Box 17" o:spid="_x0000_s1030" type="#_x0000_t202" style="position:absolute;left:0;text-align:left;margin-left:210pt;margin-top:5.5pt;width:187.2pt;height:180pt;z-index:251658249;visibility:visible;mso-wrap-style:square;mso-width-percent:0;mso-height-percent:0;mso-wrap-distance-left:9pt;mso-wrap-distance-top:3.6pt;mso-wrap-distance-right:9pt;mso-wrap-distance-bottom:3.6pt;mso-position-horizontal:absolute;mso-position-horizontal-relative:text;mso-position-vertical:absolute;mso-position-vertical-relative:text;mso-width-percent:0;mso-height-percent:0;mso-width-relative:margin;mso-height-relative:margin;v-text-anchor:top" o:gfxdata="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" stroked="f">
+              <v:shape w14:anchorId="1139BA5B" id="Text Box 17" o:spid="_x0000_s1030" type="#_x0000_t202" style="position:absolute;left:0;text-align:left;margin-left:210pt;margin-top:5.5pt;width:187.2pt;height:180pt;z-index:251658249;visibility:visible;mso-wrap-style:square;mso-width-percent:0;mso-height-percent:0;mso-wrap-distance-left:9pt;mso-wrap-distance-top:3.6pt;mso-wrap-distance-right:9pt;mso-wrap-distance-bottom:3.6pt;mso-position-horizontal:absolute;mso-position-horizontal-relative:text;mso-position-vertical:absolute;mso-position-vertical-relative:text;mso-width-percent:0;mso-height-percent:0;mso-width-relative:margin;mso-height-relative:margin;v-text-anchor:top" o:gfxdata="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" stroked="f">
                 <v:textbox>
                   <w:txbxContent>
                     <w:p>
@@ -13935,7 +13917,7 @@
           </mc:Choice>
           <mc:Fallback>
             <w:pict>
-              <v:shape w14:anchorId="71742EF1" id="Text Box 18" o:spid="_x0000_s1031" type="#_x0000_t202" style="position:absolute;left:0;text-align:left;margin-left:-6.6pt;margin-top:8.75pt;width:153.45pt;height:164.4pt;z-index:251658248;visibility:visible;mso-wrap-style:square;mso-width-percent:400;mso-height-percent:0;mso-wrap-distance-left:9pt;mso-wrap-distance-top:3.6pt;mso-wrap-distance-right:9pt;mso-wrap-distance-bottom:3.6pt;mso-position-horizontal:absolute;mso-position-horizontal-relative:text;mso-position-vertical:absolute;mso-position-vertical-relative:text;mso-width-percent:400;mso-height-percent:0;mso-width-relative:margin;mso-height-relative:margin;v-text-anchor:top" o:gfxdata="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" stroked="f">
+              <v:shape w14:anchorId="71742EF1" id="Text Box 18" o:spid="_x0000_s1031" type="#_x0000_t202" style="position:absolute;left:0;text-align:left;margin-left:-6.6pt;margin-top:8.75pt;width:153.45pt;height:164.4pt;z-index:251658248;visibility:visible;mso-wrap-style:square;mso-width-percent:400;mso-height-percent:0;mso-wrap-distance-left:9pt;mso-wrap-distance-top:3.6pt;mso-wrap-distance-right:9pt;mso-wrap-distance-bottom:3.6pt;mso-position-horizontal:absolute;mso-position-horizontal-relative:text;mso-position-vertical:absolute;mso-position-vertical-relative:text;mso-width-percent:400;mso-height-percent:0;mso-width-relative:margin;mso-height-relative:margin;v-text-anchor:top" o:gfxdata="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" stroked="f">
                 <v:textbox>
                   <w:txbxContent>
                     <w:p/>
@@ -14271,7 +14253,7 @@
           </mc:Choice>
           <mc:Fallback>
             <w:pict>
-              <v:shape w14:anchorId="18D46A37" id="_x0000_s1032" type="#_x0000_t202" style="position:absolute;margin-left:0;margin-top:25.8pt;width:185.9pt;height:110.6pt;z-index:251658250;visibility:visible;mso-wrap-style:square;mso-width-percent:400;mso-height-percent:200;mso-wrap-distance-left:9pt;mso-wrap-distance-top:3.6pt;mso-wrap-distance-right:9pt;mso-wrap-distance-bottom:3.6pt;mso-position-horizontal:left;mso-position-horizontal-relative:margin;mso-position-vertical:absolute;mso-position-vertical-relative:text;mso-width-percent:400;mso-height-percent:200;mso-width-relative:margin;mso-height-relative:margin;v-text-anchor:top" o:gfxdata="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">
+              <v:shape w14:anchorId="18D46A37" id="_x0000_s1032" type="#_x0000_t202" style="position:absolute;margin-left:0;margin-top:25.8pt;width:185.9pt;height:110.6pt;z-index:251658250;visibility:visible;mso-wrap-style:square;mso-width-percent:400;mso-height-percent:200;mso-wrap-distance-left:9pt;mso-wrap-distance-top:3.6pt;mso-wrap-distance-right:9pt;mso-wrap-distance-bottom:3.6pt;mso-position-horizontal:left;mso-position-horizontal-relative:margin;mso-position-vertical:absolute;mso-position-vertical-relative:text;mso-width-percent:400;mso-height-percent:200;mso-width-relative:margin;mso-height-relative:margin;v-text-anchor:top" o:gfxdata="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">
                 <v:textbox style="mso-fit-shape-to-text:t">
                   <w:txbxContent>
                     <w:p>
@@ -15450,7 +15432,7 @@
           </mc:Choice>
           <mc:Fallback>
             <w:pict>
-              <v:shape w14:anchorId="2EA5A374" id="Text Box 31" o:spid="_x0000_s1033" type="#_x0000_t202" style="position:absolute;left:0;text-align:left;margin-left:-14.4pt;margin-top:7.8pt;width:153.35pt;height:88.8pt;z-index:251658252;visibility:visible;mso-wrap-style:square;mso-width-percent:400;mso-height-percent:0;mso-wrap-distance-left:9pt;mso-wrap-distance-top:3.6pt;mso-wrap-distance-right:9pt;mso-wrap-distance-bottom:3.6pt;mso-position-horizontal:absolute;mso-position-horizontal-relative:text;mso-position-vertical:absolute;mso-position-vertical-relative:text;mso-width-percent:400;mso-height-percent:0;mso-width-relative:margin;mso-height-relative:margin;v-text-anchor:top" o:gfxdata="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" stroked="f">
+              <v:shape w14:anchorId="2EA5A374" id="Text Box 31" o:spid="_x0000_s1033" type="#_x0000_t202" style="position:absolute;left:0;text-align:left;margin-left:-14.4pt;margin-top:7.8pt;width:153.35pt;height:88.8pt;z-index:251658252;visibility:visible;mso-wrap-style:square;mso-width-percent:400;mso-height-percent:0;mso-wrap-distance-left:9pt;mso-wrap-distance-top:3.6pt;mso-wrap-distance-right:9pt;mso-wrap-distance-bottom:3.6pt;mso-position-horizontal:absolute;mso-position-horizontal-relative:text;mso-position-vertical:absolute;mso-position-vertical-relative:text;mso-width-percent:400;mso-height-percent:0;mso-width-relative:margin;mso-height-relative:margin;v-text-anchor:top" o:gfxdata="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" stroked="f">
                 <v:textbox>
                   <w:txbxContent>
                     <w:p/>
@@ -15575,7 +15557,7 @@
           </mc:Choice>
           <mc:Fallback>
             <w:pict>
-              <v:shape w14:anchorId="237C718F" id="Text Box 30" o:spid="_x0000_s1034" type="#_x0000_t202" style="position:absolute;left:0;text-align:left;margin-left:210pt;margin-top:6pt;width:153.5pt;height:96.6pt;z-index:251658253;visibility:visible;mso-wrap-style:square;mso-width-percent:400;mso-height-percent:0;mso-wrap-distance-left:9pt;mso-wrap-distance-top:3.6pt;mso-wrap-distance-right:9pt;mso-wrap-distance-bottom:3.6pt;mso-position-horizontal:absolute;mso-position-horizontal-relative:text;mso-position-vertical:absolute;mso-position-vertical-relative:text;mso-width-percent:400;mso-height-percent:0;mso-width-relative:margin;mso-height-relative:margin;v-text-anchor:top" o:gfxdata="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" stroked="f">
+              <v:shape w14:anchorId="237C718F" id="Text Box 30" o:spid="_x0000_s1034" type="#_x0000_t202" style="position:absolute;left:0;text-align:left;margin-left:210pt;margin-top:6pt;width:153.5pt;height:96.6pt;z-index:251658253;visibility:visible;mso-wrap-style:square;mso-width-percent:400;mso-height-percent:0;mso-wrap-distance-left:9pt;mso-wrap-distance-top:3.6pt;mso-wrap-distance-right:9pt;mso-wrap-distance-bottom:3.6pt;mso-position-horizontal:absolute;mso-position-horizontal-relative:text;mso-position-vertical:absolute;mso-position-vertical-relative:text;mso-width-percent:400;mso-height-percent:0;mso-width-relative:margin;mso-height-relative:margin;v-text-anchor:top" o:gfxdata="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" stroked="f">
                 <v:textbox>
                   <w:txbxContent>
                     <w:p>
@@ -15881,7 +15863,7 @@
           </mc:Choice>
           <mc:Fallback>
             <w:pict>
-              <v:shape w14:anchorId="1BC345DB" id="_x0000_s1035" type="#_x0000_t202" style="position:absolute;left:0;text-align:left;margin-left:6pt;margin-top:.7pt;width:180.4pt;height:166.65pt;z-index:251658254;visibility:visible;mso-wrap-style:square;mso-width-percent:0;mso-height-percent:0;mso-wrap-distance-left:9pt;mso-wrap-distance-top:3.6pt;mso-wrap-distance-right:9pt;mso-wrap-distance-bottom:3.6pt;mso-position-horizontal:absolute;mso-position-horizontal-relative:text;mso-position-vertical:absolute;mso-position-vertical-relative:text;mso-width-percent:0;mso-height-percent:0;mso-width-relative:margin;mso-height-relative:margin;v-text-anchor:top" o:gfxdata="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">
+              <v:shape w14:anchorId="1BC345DB" id="_x0000_s1035" type="#_x0000_t202" style="position:absolute;left:0;text-align:left;margin-left:6pt;margin-top:.7pt;width:180.4pt;height:166.65pt;z-index:251658254;visibility:visible;mso-wrap-style:square;mso-width-percent:0;mso-height-percent:0;mso-wrap-distance-left:9pt;mso-wrap-distance-top:3.6pt;mso-wrap-distance-right:9pt;mso-wrap-distance-bottom:3.6pt;mso-position-horizontal:absolute;mso-position-horizontal-relative:text;mso-position-vertical:absolute;mso-position-vertical-relative:text;mso-width-percent:0;mso-height-percent:0;mso-width-relative:margin;mso-height-relative:margin;v-text-anchor:top" o:gfxdata="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">
                 <v:textbox>
                   <w:txbxContent>
                     <w:p>
@@ -17890,7 +17872,7 @@
           </mc:Choice>
           <mc:Fallback>
             <w:pict>
-              <v:shape w14:anchorId="121D635A" id="_x0000_s1036" type="#_x0000_t202" style="position:absolute;margin-left:-1.4pt;margin-top:487.45pt;width:267.6pt;height:268.9pt;z-index:251658255;visibility:visible;mso-wrap-style:square;mso-width-percent:0;mso-height-percent:200;mso-wrap-distance-left:9pt;mso-wrap-distance-top:3.6pt;mso-wrap-distance-right:9pt;mso-wrap-distance-bottom:3.6pt;mso-position-horizontal:absolute;mso-position-horizontal-relative:margin;mso-position-vertical:absolute;mso-position-vertical-relative:margin;mso-width-percent:0;mso-height-percent:200;mso-width-relative:margin;mso-height-relative:margin;v-text-anchor:top" o:gfxdata="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">
+              <v:shape w14:anchorId="121D635A" id="_x0000_s1036" type="#_x0000_t202" style="position:absolute;margin-left:-1.4pt;margin-top:487.45pt;width:267.6pt;height:268.9pt;z-index:251658255;visibility:visible;mso-wrap-style:square;mso-width-percent:0;mso-height-percent:200;mso-wrap-distance-left:9pt;mso-wrap-distance-top:3.6pt;mso-wrap-distance-right:9pt;mso-wrap-distance-bottom:3.6pt;mso-position-horizontal:absolute;mso-position-horizontal-relative:margin;mso-position-vertical:absolute;mso-position-vertical-relative:margin;mso-width-percent:0;mso-height-percent:200;mso-width-relative:margin;mso-height-relative:margin;v-text-anchor:top" o:gfxdata="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">
                 <v:textbox style="mso-fit-shape-to-text:t">
                   <w:txbxContent>
                     <w:p>
@@ -19889,7 +19871,7 @@
           </mc:Choice>
           <mc:Fallback>
             <w:pict>
-              <v:shape w14:anchorId="4A9EA45E" id="_x0000_s1037" type="#_x0000_t202" style="position:absolute;left:0;text-align:left;margin-left:-.75pt;margin-top:529.25pt;width:233.55pt;height:256.25pt;z-index:251658256;visibility:visible;mso-wrap-style:square;mso-width-percent:0;mso-height-percent:200;mso-wrap-distance-left:9pt;mso-wrap-distance-top:3.6pt;mso-wrap-distance-right:9pt;mso-wrap-distance-bottom:3.6pt;mso-position-horizontal:absolute;mso-position-horizontal-relative:margin;mso-position-vertical:absolute;mso-position-vertical-relative:page;mso-width-percent:0;mso-height-percent:200;mso-width-relative:margin;mso-height-relative:margin;v-text-anchor:top" o:gfxdata="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">
+              <v:shape w14:anchorId="4A9EA45E" id="_x0000_s1037" type="#_x0000_t202" style="position:absolute;left:0;text-align:left;margin-left:-.75pt;margin-top:529.25pt;width:233.55pt;height:256.25pt;z-index:251658256;visibility:visible;mso-wrap-style:square;mso-width-percent:0;mso-height-percent:200;mso-wrap-distance-left:9pt;mso-wrap-distance-top:3.6pt;mso-wrap-distance-right:9pt;mso-wrap-distance-bottom:3.6pt;mso-position-horizontal:absolute;mso-position-horizontal-relative:margin;mso-position-vertical:absolute;mso-position-vertical-relative:page;mso-width-percent:0;mso-height-percent:200;mso-width-relative:margin;mso-height-relative:margin;v-text-anchor:top" o:gfxdata="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">
                 <v:textbox style="mso-fit-shape-to-text:t">
                   <w:txbxContent>
                     <w:p>
@@ -24523,12 +24505,6 @@
         <w:gridCol w:w="8980"/>
       </w:tblGrid>
       <w:tr>
-        <w:tblPrEx>
-          <w:tblCellMar>
-            <w:top w:w="0" w:type="dxa"/>
-            <w:bottom w:w="0" w:type="dxa"/>
-          </w:tblCellMar>
-        </w:tblPrEx>
         <w:trPr>
           <w:trHeight w:val="357"/>
         </w:trPr>
@@ -24571,12 +24547,6 @@
         </w:tc>
       </w:tr>
       <w:tr>
-        <w:tblPrEx>
-          <w:tblCellMar>
-            <w:top w:w="0" w:type="dxa"/>
-            <w:bottom w:w="0" w:type="dxa"/>
-          </w:tblCellMar>
-        </w:tblPrEx>
         <w:trPr>
           <w:trHeight w:val="372"/>
         </w:trPr>
@@ -24617,12 +24587,6 @@
         </w:tc>
       </w:tr>
       <w:tr>
-        <w:tblPrEx>
-          <w:tblCellMar>
-            <w:top w:w="0" w:type="dxa"/>
-            <w:bottom w:w="0" w:type="dxa"/>
-          </w:tblCellMar>
-        </w:tblPrEx>
         <w:trPr>
           <w:trHeight w:val="3770"/>
         </w:trPr>
@@ -24654,12 +24618,7 @@
               <w:tab/>
             </w:r>
             <w:r>
-              <w:t>2.</w:t>
-            </w:r>
-            <w:bookmarkStart w:id="1" w:name="_GoBack"/>
-            <w:bookmarkEnd w:id="1"/>
-            <w:r>
-              <w:t xml:space="preserve"> The homeowner accesses the command center application.</w:t>
+              <w:t>2. The homeowner accesses the command center application.</w:t>
             </w:r>
           </w:p>
           <w:p>
@@ -24796,12 +24755,6 @@
         </w:tc>
       </w:tr>
       <w:tr>
-        <w:tblPrEx>
-          <w:tblCellMar>
-            <w:top w:w="0" w:type="dxa"/>
-            <w:bottom w:w="0" w:type="dxa"/>
-          </w:tblCellMar>
-        </w:tblPrEx>
         <w:trPr>
           <w:trHeight w:val="631"/>
         </w:trPr>
@@ -26354,19 +26307,6 @@
           <w:szCs w:val="24"/>
         </w:rPr>
       </w:pPr>
-    </w:p>
-    <w:p>
-      <w:pPr>
-        <w:spacing w:line="240" w:lineRule="auto"/>
-        <w:contextualSpacing/>
-        <w:jc w:val="center"/>
-        <w:rPr>
-          <w:rFonts w:ascii="Times New Roman" w:hAnsi="Times New Roman" w:cs="Times New Roman"/>
-          <w:b/>
-          <w:sz w:val="24"/>
-          <w:szCs w:val="24"/>
-        </w:rPr>
-      </w:pPr>
       <w:r>
         <w:rPr>
           <w:rFonts w:ascii="Times New Roman" w:hAnsi="Times New Roman" w:cs="Times New Roman"/>
@@ -26376,18 +26316,18 @@
           <w:szCs w:val="24"/>
         </w:rPr>
         <w:drawing>
-          <wp:anchor distT="0" distB="0" distL="114300" distR="114300" simplePos="0" relativeHeight="251658262" behindDoc="0" locked="0" layoutInCell="1" allowOverlap="1" wp14:anchorId="405BFAA3" wp14:editId="7A0AF785">
+          <wp:anchor distT="0" distB="0" distL="114300" distR="114300" simplePos="0" relativeHeight="251661336" behindDoc="0" locked="0" layoutInCell="1" allowOverlap="1" wp14:anchorId="787BC97B" wp14:editId="22429B41">
             <wp:simplePos x="0" y="0"/>
-            <wp:positionH relativeFrom="margin">
-              <wp:posOffset>-514985</wp:posOffset>
+            <wp:positionH relativeFrom="column">
+              <wp:posOffset>-838200</wp:posOffset>
             </wp:positionH>
             <wp:positionV relativeFrom="page">
-              <wp:posOffset>2433320</wp:posOffset>
+              <wp:posOffset>1517650</wp:posOffset>
             </wp:positionV>
-            <wp:extent cx="6935470" cy="2642235"/>
-            <wp:effectExtent l="0" t="0" r="0" b="5715"/>
+            <wp:extent cx="7862121" cy="3663950"/>
+            <wp:effectExtent l="0" t="0" r="0" b="0"/>
             <wp:wrapNone/>
-            <wp:docPr id="207" name="Picture 207"/>
+            <wp:docPr id="4" name="Picture 4"/>
             <wp:cNvGraphicFramePr>
               <a:graphicFrameLocks xmlns:a="http://schemas.openxmlformats.org/drawingml/2006/main" noChangeAspect="1"/>
             </wp:cNvGraphicFramePr>
@@ -26395,7 +26335,7 @@
               <a:graphicData uri="http://schemas.openxmlformats.org/drawingml/2006/picture">
                 <pic:pic xmlns:pic="http://schemas.openxmlformats.org/drawingml/2006/picture">
                   <pic:nvPicPr>
-                    <pic:cNvPr id="207" name="appclass.png"/>
+                    <pic:cNvPr id="4" name="app-class-diag.png"/>
                     <pic:cNvPicPr/>
                   </pic:nvPicPr>
                   <pic:blipFill>
@@ -26413,7 +26353,7 @@
                   <pic:spPr>
                     <a:xfrm>
                       <a:off x="0" y="0"/>
-                      <a:ext cx="6935470" cy="2642235"/>
+                      <a:ext cx="7862121" cy="3663950"/>
                     </a:xfrm>
                     <a:prstGeom prst="rect">
                       <a:avLst/>
@@ -26775,171 +26715,6 @@
         <w:spacing w:line="240" w:lineRule="auto"/>
         <w:contextualSpacing/>
         <w:jc w:val="center"/>
-        <w:rPr>
-          <w:rFonts w:ascii="Times New Roman" w:hAnsi="Times New Roman" w:cs="Times New Roman"/>
-          <w:b/>
-          <w:sz w:val="24"/>
-          <w:szCs w:val="24"/>
-        </w:rPr>
-      </w:pPr>
-    </w:p>
-    <w:p>
-      <w:pPr>
-        <w:spacing w:line="240" w:lineRule="auto"/>
-        <w:contextualSpacing/>
-        <w:jc w:val="center"/>
-        <w:rPr>
-          <w:rFonts w:ascii="Times New Roman" w:hAnsi="Times New Roman" w:cs="Times New Roman"/>
-          <w:b/>
-          <w:sz w:val="24"/>
-          <w:szCs w:val="24"/>
-        </w:rPr>
-      </w:pPr>
-    </w:p>
-    <w:p>
-      <w:pPr>
-        <w:spacing w:line="240" w:lineRule="auto"/>
-        <w:contextualSpacing/>
-        <w:jc w:val="center"/>
-        <w:rPr>
-          <w:rFonts w:ascii="Times New Roman" w:hAnsi="Times New Roman" w:cs="Times New Roman"/>
-          <w:b/>
-          <w:sz w:val="24"/>
-          <w:szCs w:val="24"/>
-        </w:rPr>
-      </w:pPr>
-    </w:p>
-    <w:p>
-      <w:pPr>
-        <w:spacing w:line="240" w:lineRule="auto"/>
-        <w:contextualSpacing/>
-        <w:jc w:val="center"/>
-        <w:rPr>
-          <w:rFonts w:ascii="Times New Roman" w:hAnsi="Times New Roman" w:cs="Times New Roman"/>
-          <w:b/>
-          <w:sz w:val="24"/>
-          <w:szCs w:val="24"/>
-        </w:rPr>
-      </w:pPr>
-    </w:p>
-    <w:p>
-      <w:pPr>
-        <w:spacing w:line="240" w:lineRule="auto"/>
-        <w:contextualSpacing/>
-        <w:jc w:val="center"/>
-        <w:rPr>
-          <w:rFonts w:ascii="Times New Roman" w:hAnsi="Times New Roman" w:cs="Times New Roman"/>
-          <w:b/>
-          <w:sz w:val="24"/>
-          <w:szCs w:val="24"/>
-        </w:rPr>
-      </w:pPr>
-    </w:p>
-    <w:p>
-      <w:pPr>
-        <w:spacing w:line="240" w:lineRule="auto"/>
-        <w:contextualSpacing/>
-        <w:jc w:val="center"/>
-        <w:rPr>
-          <w:rFonts w:ascii="Times New Roman" w:hAnsi="Times New Roman" w:cs="Times New Roman"/>
-          <w:b/>
-          <w:sz w:val="24"/>
-          <w:szCs w:val="24"/>
-        </w:rPr>
-      </w:pPr>
-    </w:p>
-    <w:p>
-      <w:pPr>
-        <w:spacing w:line="240" w:lineRule="auto"/>
-        <w:contextualSpacing/>
-        <w:jc w:val="center"/>
-        <w:rPr>
-          <w:rFonts w:ascii="Times New Roman" w:hAnsi="Times New Roman" w:cs="Times New Roman"/>
-          <w:b/>
-          <w:sz w:val="24"/>
-          <w:szCs w:val="24"/>
-        </w:rPr>
-      </w:pPr>
-    </w:p>
-    <w:p>
-      <w:pPr>
-        <w:spacing w:line="240" w:lineRule="auto"/>
-        <w:contextualSpacing/>
-        <w:jc w:val="center"/>
-        <w:rPr>
-          <w:rFonts w:ascii="Times New Roman" w:hAnsi="Times New Roman" w:cs="Times New Roman"/>
-          <w:b/>
-          <w:sz w:val="24"/>
-          <w:szCs w:val="24"/>
-        </w:rPr>
-      </w:pPr>
-    </w:p>
-    <w:p>
-      <w:pPr>
-        <w:spacing w:line="240" w:lineRule="auto"/>
-        <w:contextualSpacing/>
-        <w:jc w:val="center"/>
-        <w:rPr>
-          <w:rFonts w:ascii="Times New Roman" w:hAnsi="Times New Roman" w:cs="Times New Roman"/>
-          <w:b/>
-          <w:sz w:val="24"/>
-          <w:szCs w:val="24"/>
-        </w:rPr>
-      </w:pPr>
-    </w:p>
-    <w:p>
-      <w:pPr>
-        <w:spacing w:line="240" w:lineRule="auto"/>
-        <w:contextualSpacing/>
-        <w:jc w:val="center"/>
-        <w:rPr>
-          <w:rFonts w:ascii="Times New Roman" w:hAnsi="Times New Roman" w:cs="Times New Roman"/>
-          <w:b/>
-          <w:sz w:val="24"/>
-          <w:szCs w:val="24"/>
-        </w:rPr>
-      </w:pPr>
-    </w:p>
-    <w:p>
-      <w:pPr>
-        <w:spacing w:line="240" w:lineRule="auto"/>
-        <w:contextualSpacing/>
-        <w:jc w:val="center"/>
-        <w:rPr>
-          <w:rFonts w:ascii="Times New Roman" w:hAnsi="Times New Roman" w:cs="Times New Roman"/>
-          <w:b/>
-          <w:sz w:val="24"/>
-          <w:szCs w:val="24"/>
-        </w:rPr>
-      </w:pPr>
-    </w:p>
-    <w:p>
-      <w:pPr>
-        <w:spacing w:line="240" w:lineRule="auto"/>
-        <w:contextualSpacing/>
-        <w:jc w:val="center"/>
-        <w:rPr>
-          <w:rFonts w:ascii="Times New Roman" w:hAnsi="Times New Roman" w:cs="Times New Roman"/>
-          <w:b/>
-          <w:sz w:val="24"/>
-          <w:szCs w:val="24"/>
-        </w:rPr>
-      </w:pPr>
-    </w:p>
-    <w:p>
-      <w:pPr>
-        <w:spacing w:line="259" w:lineRule="auto"/>
-        <w:rPr>
-          <w:rFonts w:ascii="Times New Roman" w:hAnsi="Times New Roman" w:cs="Times New Roman"/>
-          <w:b/>
-          <w:sz w:val="24"/>
-          <w:szCs w:val="24"/>
-        </w:rPr>
-      </w:pPr>
-    </w:p>
-    <w:p>
-      <w:pPr>
-        <w:spacing w:line="259" w:lineRule="auto"/>
         <w:rPr>
           <w:rFonts w:ascii="Times New Roman" w:hAnsi="Times New Roman" w:cs="Times New Roman"/>
           <w:b/>
